--- a/Documentos/GraphNet - Requisitos Funcionais e Não Funcionais.docx
+++ b/Documentos/GraphNet - Requisitos Funcionais e Não Funcionais.docx
@@ -1,6 +1,6 @@
 
 <file path=word/document.xml><?xml version="1.0" encoding="utf-8"?>
-<w:document xmlns:ve="http://schemas.openxmlformats.org/markup-compatibility/2006" xmlns:o="urn:schemas-microsoft-com:office:office" xmlns:r="http://schemas.openxmlformats.org/officeDocument/2006/relationships" xmlns:m="http://schemas.openxmlformats.org/officeDocument/2006/math" xmlns:v="urn:schemas-microsoft-com:vml" xmlns:wp="http://schemas.openxmlformats.org/drawingml/2006/wordprocessingDrawing" xmlns:w10="urn:schemas-microsoft-com:office:word" xmlns:w="http://schemas.openxmlformats.org/wordprocessingml/2006/main" xmlns:wne="http://schemas.microsoft.com/office/word/2006/wordml">
+<w:document xmlns:wpc="http://schemas.microsoft.com/office/word/2010/wordprocessingCanvas" xmlns:cx="http://schemas.microsoft.com/office/drawing/2014/chartex" xmlns:cx1="http://schemas.microsoft.com/office/drawing/2015/9/8/chartex" xmlns:cx2="http://schemas.microsoft.com/office/drawing/2015/10/21/chartex" xmlns:cx3="http://schemas.microsoft.com/office/drawing/2016/5/9/chartex" xmlns:cx4="http://schemas.microsoft.com/office/drawing/2016/5/10/chartex" xmlns:cx5="http://schemas.microsoft.com/office/drawing/2016/5/11/chartex" xmlns:cx6="http://schemas.microsoft.com/office/drawing/2016/5/12/chartex" xmlns:cx7="http://schemas.microsoft.com/office/drawing/2016/5/13/chartex" xmlns:cx8="http://schemas.microsoft.com/office/drawing/2016/5/14/chartex" xmlns:mc="http://schemas.openxmlformats.org/markup-compatibility/2006" xmlns:aink="http://schemas.microsoft.com/office/drawing/2016/ink" xmlns:am3d="http://schemas.microsoft.com/office/drawing/2017/model3d" xmlns:o="urn:schemas-microsoft-com:office:office" xmlns:r="http://schemas.openxmlformats.org/officeDocument/2006/relationships" xmlns:m="http://schemas.openxmlformats.org/officeDocument/2006/math" xmlns:v="urn:schemas-microsoft-com:vml" xmlns:wp14="http://schemas.microsoft.com/office/word/2010/wordprocessingDrawing" xmlns:wp="http://schemas.openxmlformats.org/drawingml/2006/wordprocessingDrawing" xmlns:w10="urn:schemas-microsoft-com:office:word" xmlns:w="http://schemas.openxmlformats.org/wordprocessingml/2006/main" xmlns:w14="http://schemas.microsoft.com/office/word/2010/wordml" xmlns:w15="http://schemas.microsoft.com/office/word/2012/wordml" xmlns:w16cid="http://schemas.microsoft.com/office/word/2016/wordml/cid" xmlns:w16se="http://schemas.microsoft.com/office/word/2015/wordml/symex" xmlns:wpg="http://schemas.microsoft.com/office/word/2010/wordprocessingGroup" xmlns:wpi="http://schemas.microsoft.com/office/word/2010/wordprocessingInk" xmlns:wne="http://schemas.microsoft.com/office/word/2006/wordml" xmlns:wps="http://schemas.microsoft.com/office/word/2010/wordprocessingShape" mc:Ignorable="w14 w15 w16se w16cid wp14">
   <w:body>
     <w:p>
       <w:pPr>
@@ -64,7 +64,7 @@
           <w:bottom w:w="55" w:type="dxa"/>
           <w:right w:w="55" w:type="dxa"/>
         </w:tblCellMar>
-        <w:tblLook w:val="0000"/>
+        <w:tblLook w:val="0000" w:firstRow="0" w:lastRow="0" w:firstColumn="0" w:lastColumn="0" w:noHBand="0" w:noVBand="0"/>
       </w:tblPr>
       <w:tblGrid>
         <w:gridCol w:w="4985"/>
@@ -136,16 +136,8 @@
               <w:rPr>
                 <w:color w:val="000000"/>
               </w:rPr>
-              <w:t xml:space="preserve">Nome: Dois </w:t>
-            </w:r>
-            <w:proofErr w:type="spellStart"/>
-            <w:r>
-              <w:rPr>
-                <w:color w:val="000000"/>
-              </w:rPr>
-              <w:t>Websites</w:t>
-            </w:r>
-            <w:proofErr w:type="spellEnd"/>
+              <w:t>Nome: Dois Websites</w:t>
+            </w:r>
           </w:p>
         </w:tc>
         <w:tc>
@@ -183,81 +175,7 @@
               <w:rPr>
                 <w:color w:val="000000"/>
               </w:rPr>
-              <w:t xml:space="preserve">Descrição Detalhada: O sistema deve possuir dois </w:t>
-            </w:r>
-            <w:proofErr w:type="spellStart"/>
-            <w:r>
-              <w:rPr>
-                <w:color w:val="000000"/>
-              </w:rPr>
-              <w:t>websites</w:t>
-            </w:r>
-            <w:proofErr w:type="spellEnd"/>
-            <w:r>
-              <w:rPr>
-                <w:color w:val="000000"/>
-              </w:rPr>
-              <w:t xml:space="preserve">, um </w:t>
-            </w:r>
-            <w:r>
-              <w:rPr>
-                <w:color w:val="000000"/>
-              </w:rPr>
-              <w:t>que permitirá o cadastro dos clientes, conterá informações do projeto (</w:t>
-            </w:r>
-            <w:proofErr w:type="spellStart"/>
-            <w:proofErr w:type="gramStart"/>
-            <w:r>
-              <w:rPr>
-                <w:color w:val="000000"/>
-              </w:rPr>
-              <w:t>GraphNet</w:t>
-            </w:r>
-            <w:proofErr w:type="spellEnd"/>
-            <w:proofErr w:type="gramEnd"/>
-            <w:r>
-              <w:rPr>
-                <w:color w:val="000000"/>
-              </w:rPr>
-              <w:t xml:space="preserve">), entre outros, além de um </w:t>
-            </w:r>
-            <w:proofErr w:type="spellStart"/>
-            <w:r>
-              <w:rPr>
-                <w:color w:val="000000"/>
-              </w:rPr>
-              <w:t>website</w:t>
-            </w:r>
-            <w:proofErr w:type="spellEnd"/>
-            <w:r>
-              <w:rPr>
-                <w:color w:val="000000"/>
-              </w:rPr>
-              <w:t xml:space="preserve"> </w:t>
-            </w:r>
-            <w:r>
-              <w:rPr>
-                <w:color w:val="000000"/>
-              </w:rPr>
-              <w:t>que c</w:t>
-            </w:r>
-            <w:r>
-              <w:rPr>
-                <w:color w:val="000000"/>
-              </w:rPr>
-              <w:t xml:space="preserve">onterá as </w:t>
-            </w:r>
-            <w:r>
-              <w:rPr>
-                <w:color w:val="000000"/>
-              </w:rPr>
-              <w:t>f</w:t>
-            </w:r>
-            <w:r>
-              <w:rPr>
-                <w:color w:val="000000"/>
-              </w:rPr>
-              <w:t>erramentas administrativas do sistema</w:t>
+              <w:t>Descrição Detalhada: O sistema deve possuir dois websites, um que permitirá o cadastro dos clientes, conterá informações do projeto (GraphNet), entre outros, além de um website que conterá as ferramentas administrativas do sistema</w:t>
             </w:r>
             <w:r>
               <w:rPr>
@@ -290,7 +208,7 @@
           <w:bottom w:w="55" w:type="dxa"/>
           <w:right w:w="55" w:type="dxa"/>
         </w:tblCellMar>
-        <w:tblLook w:val="0000"/>
+        <w:tblLook w:val="0000" w:firstRow="0" w:lastRow="0" w:firstColumn="0" w:lastColumn="0" w:noHBand="0" w:noVBand="0"/>
       </w:tblPr>
       <w:tblGrid>
         <w:gridCol w:w="4985"/>
@@ -368,16 +286,8 @@
               <w:rPr>
                 <w:color w:val="000000"/>
               </w:rPr>
-              <w:t xml:space="preserve">Nome: Cadastro de Clientes pelo </w:t>
-            </w:r>
-            <w:proofErr w:type="spellStart"/>
-            <w:r>
-              <w:rPr>
-                <w:color w:val="000000"/>
-              </w:rPr>
-              <w:t>Website</w:t>
-            </w:r>
-            <w:proofErr w:type="spellEnd"/>
+              <w:t>Nome: Cadastro de Clientes pelo Website</w:t>
+            </w:r>
           </w:p>
         </w:tc>
         <w:tc>
@@ -418,33 +328,7 @@
               <w:rPr>
                 <w:color w:val="000000"/>
               </w:rPr>
-              <w:t xml:space="preserve">Descrição Detalhada: O sistema deve </w:t>
-            </w:r>
-            <w:proofErr w:type="gramStart"/>
-            <w:r>
-              <w:rPr>
-                <w:color w:val="000000"/>
-              </w:rPr>
-              <w:t>permitir,</w:t>
-            </w:r>
-            <w:proofErr w:type="gramEnd"/>
-            <w:r>
-              <w:rPr>
-                <w:color w:val="000000"/>
-              </w:rPr>
-              <w:t xml:space="preserve"> </w:t>
-            </w:r>
-            <w:r>
-              <w:rPr>
-                <w:color w:val="000000"/>
-              </w:rPr>
-              <w:t xml:space="preserve">o cadastro dos clientes com suas devidas informações, </w:t>
-            </w:r>
-            <w:r>
-              <w:rPr>
-                <w:color w:val="000000"/>
-              </w:rPr>
-              <w:t>incluindo nome, endereço de e-mail, telefone, e localização atual. Esse cadastro será salvo como um cliente que ainda deseja ter acesso a algum ponto de distribuição</w:t>
+              <w:t>Descrição Detalhada: O sistema deve permitir, o cadastro dos clientes com suas devidas informações, incluindo nome, endereço de e-mail, telefone, e localização atual. Esse cadastro será salvo como um cliente que ainda deseja ter acesso a algum ponto de distribuição</w:t>
             </w:r>
             <w:r>
               <w:rPr>
@@ -477,7 +361,7 @@
           <w:bottom w:w="55" w:type="dxa"/>
           <w:right w:w="55" w:type="dxa"/>
         </w:tblCellMar>
-        <w:tblLook w:val="0000"/>
+        <w:tblLook w:val="0000" w:firstRow="0" w:lastRow="0" w:firstColumn="0" w:lastColumn="0" w:noHBand="0" w:noVBand="0"/>
       </w:tblPr>
       <w:tblGrid>
         <w:gridCol w:w="4985"/>
@@ -597,43 +481,7 @@
               <w:rPr>
                 <w:color w:val="000000"/>
               </w:rPr>
-              <w:t xml:space="preserve">Descrição Detalhada: O </w:t>
-            </w:r>
-            <w:r>
-              <w:rPr>
-                <w:color w:val="000000"/>
-              </w:rPr>
-              <w:t xml:space="preserve">sistema deve, assim que o cadastro do cliente for realizado, mapear a localização do mesmo através de um </w:t>
-            </w:r>
-            <w:proofErr w:type="spellStart"/>
-            <w:proofErr w:type="gramStart"/>
-            <w:r>
-              <w:rPr>
-                <w:color w:val="000000"/>
-              </w:rPr>
-              <w:t>webservice</w:t>
-            </w:r>
-            <w:proofErr w:type="spellEnd"/>
-            <w:proofErr w:type="gramEnd"/>
-            <w:r>
-              <w:rPr>
-                <w:color w:val="000000"/>
-              </w:rPr>
-              <w:t xml:space="preserve"> do Google </w:t>
-            </w:r>
-            <w:proofErr w:type="spellStart"/>
-            <w:r>
-              <w:rPr>
-                <w:color w:val="000000"/>
-              </w:rPr>
-              <w:t>Maps</w:t>
-            </w:r>
-            <w:proofErr w:type="spellEnd"/>
-            <w:r>
-              <w:rPr>
-                <w:color w:val="000000"/>
-              </w:rPr>
-              <w:t>, salvando informações como latitude e longitude no banco de dados.</w:t>
+              <w:t>Descrição Detalhada: O sistema deve, assim que o cadastro do cliente for realizado, mapear a localização do mesmo através de um webservice do Google Maps, salvando informações como latitude e longitude no banco de dados.</w:t>
             </w:r>
           </w:p>
         </w:tc>
@@ -654,7 +502,7 @@
           <w:bottom w:w="55" w:type="dxa"/>
           <w:right w:w="55" w:type="dxa"/>
         </w:tblCellMar>
-        <w:tblLook w:val="0000"/>
+        <w:tblLook w:val="0000" w:firstRow="0" w:lastRow="0" w:firstColumn="0" w:lastColumn="0" w:noHBand="0" w:noVBand="0"/>
       </w:tblPr>
       <w:tblGrid>
         <w:gridCol w:w="4985"/>
@@ -732,13 +580,7 @@
               <w:rPr>
                 <w:color w:val="000000"/>
               </w:rPr>
-              <w:t xml:space="preserve">Nome: Login de </w:t>
-            </w:r>
-            <w:r>
-              <w:rPr>
-                <w:color w:val="000000"/>
-              </w:rPr>
-              <w:t>Administrador de Provedor</w:t>
+              <w:t>Nome: Login de Administrador de Provedor</w:t>
             </w:r>
           </w:p>
         </w:tc>
@@ -804,27 +646,7 @@
               <w:rPr>
                 <w:color w:val="000000"/>
               </w:rPr>
-              <w:t xml:space="preserve">o login para ter acesso </w:t>
-            </w:r>
-            <w:proofErr w:type="gramStart"/>
-            <w:r>
-              <w:rPr>
-                <w:color w:val="000000"/>
-              </w:rPr>
-              <w:t>a</w:t>
-            </w:r>
-            <w:proofErr w:type="gramEnd"/>
-            <w:r>
-              <w:rPr>
-                <w:color w:val="000000"/>
-              </w:rPr>
-              <w:t xml:space="preserve"> área do provedor, que irá conter as fe</w:t>
-            </w:r>
-            <w:r>
-              <w:rPr>
-                <w:color w:val="000000"/>
-              </w:rPr>
-              <w:t>rramentas para a utilização do sistema.</w:t>
+              <w:t>o login para ter acesso a área do provedor, que irá conter as ferramentas para a utilização do sistema.</w:t>
             </w:r>
             <w:r>
               <w:rPr>
@@ -851,7 +673,7 @@
           <w:bottom w:w="55" w:type="dxa"/>
           <w:right w:w="55" w:type="dxa"/>
         </w:tblCellMar>
-        <w:tblLook w:val="0000"/>
+        <w:tblLook w:val="0000" w:firstRow="0" w:lastRow="0" w:firstColumn="0" w:lastColumn="0" w:noHBand="0" w:noVBand="0"/>
       </w:tblPr>
       <w:tblGrid>
         <w:gridCol w:w="4985"/>
@@ -977,13 +799,7 @@
               <w:rPr>
                 <w:color w:val="000000"/>
               </w:rPr>
-              <w:t xml:space="preserve">Descrição Detalhada: O sistema deve apresentar notificações aos usuários cadastrados (tanto administradores quanto funcionários), identificando quando há uma determinada região que possui vários clientes em determinado raio de alcance que ainda não possui </w:t>
-            </w:r>
-            <w:r>
-              <w:rPr>
-                <w:color w:val="000000"/>
-              </w:rPr>
-              <w:t>caixa de distribuição de fibra.</w:t>
+              <w:t>Descrição Detalhada: O sistema deve apresentar notificações aos usuários cadastrados (tanto administradores quanto funcionários), identificando quando há uma determinada região que possui vários clientes em determinado raio de alcance que ainda não possui caixa de distribuição de fibra.</w:t>
             </w:r>
           </w:p>
         </w:tc>
@@ -1004,7 +820,7 @@
           <w:bottom w:w="55" w:type="dxa"/>
           <w:right w:w="55" w:type="dxa"/>
         </w:tblCellMar>
-        <w:tblLook w:val="0000"/>
+        <w:tblLook w:val="0000" w:firstRow="0" w:lastRow="0" w:firstColumn="0" w:lastColumn="0" w:noHBand="0" w:noVBand="0"/>
       </w:tblPr>
       <w:tblGrid>
         <w:gridCol w:w="4985"/>
@@ -1137,21 +953,7 @@
               <w:rPr>
                 <w:color w:val="000000"/>
               </w:rPr>
-              <w:t xml:space="preserve">Descrição Detalhada: Após o login de usuário, o sistema deve apresentar uma área do </w:t>
-            </w:r>
-            <w:proofErr w:type="spellStart"/>
-            <w:r>
-              <w:rPr>
-                <w:color w:val="000000"/>
-              </w:rPr>
-              <w:t>website</w:t>
-            </w:r>
-            <w:proofErr w:type="spellEnd"/>
-            <w:r>
-              <w:rPr>
-                <w:color w:val="000000"/>
-              </w:rPr>
-              <w:t xml:space="preserve"> que consta com as informações dos pontos de distribuição de fibra (ou seja, onde estão localizados no mapa),</w:t>
+              <w:t>Descrição Detalhada: Após o login de usuário, o sistema deve apresentar uma área do website que consta com as informações dos pontos de distribuição de fibra (ou seja, onde estão localizados no mapa),</w:t>
             </w:r>
             <w:r>
               <w:rPr>
@@ -1178,7 +980,7 @@
           <w:bottom w:w="55" w:type="dxa"/>
           <w:right w:w="55" w:type="dxa"/>
         </w:tblCellMar>
-        <w:tblLook w:val="0000"/>
+        <w:tblLook w:val="0000" w:firstRow="0" w:lastRow="0" w:firstColumn="0" w:lastColumn="0" w:noHBand="0" w:noVBand="0"/>
       </w:tblPr>
       <w:tblGrid>
         <w:gridCol w:w="4985"/>
@@ -1304,13 +1106,7 @@
               <w:rPr>
                 <w:color w:val="000000"/>
               </w:rPr>
-              <w:t xml:space="preserve">Descrição Detalhada: Utilizando o mapa que </w:t>
-            </w:r>
-            <w:r>
-              <w:rPr>
-                <w:color w:val="000000"/>
-              </w:rPr>
-              <w:t xml:space="preserve">consta com os pontos de distribuição de fibra existentes e os clientes cadastrados (tanto os clientes existentes como os </w:t>
+              <w:t xml:space="preserve">Descrição Detalhada: Utilizando o mapa que consta com os pontos de distribuição de fibra existentes e os clientes cadastrados (tanto os clientes existentes como os </w:t>
             </w:r>
             <w:r>
               <w:rPr>
@@ -1322,13 +1118,7 @@
               <w:rPr>
                 <w:color w:val="000000"/>
               </w:rPr>
-              <w:t>), o sistema deve permitir que sejam cadastrados novos pontos de distribuição</w:t>
-            </w:r>
-            <w:r>
-              <w:rPr>
-                <w:color w:val="000000"/>
-              </w:rPr>
-              <w:t>, onde o usuário logado desejar.</w:t>
+              <w:t>), o sistema deve permitir que sejam cadastrados novos pontos de distribuição, onde o usuário logado desejar.</w:t>
             </w:r>
           </w:p>
         </w:tc>
@@ -1349,7 +1139,7 @@
           <w:bottom w:w="55" w:type="dxa"/>
           <w:right w:w="55" w:type="dxa"/>
         </w:tblCellMar>
-        <w:tblLook w:val="0000"/>
+        <w:tblLook w:val="0000" w:firstRow="0" w:lastRow="0" w:firstColumn="0" w:lastColumn="0" w:noHBand="0" w:noVBand="0"/>
       </w:tblPr>
       <w:tblGrid>
         <w:gridCol w:w="4985"/>
@@ -1519,7 +1309,7 @@
           <w:bottom w:w="55" w:type="dxa"/>
           <w:right w:w="55" w:type="dxa"/>
         </w:tblCellMar>
-        <w:tblLook w:val="0000"/>
+        <w:tblLook w:val="0000" w:firstRow="0" w:lastRow="0" w:firstColumn="0" w:lastColumn="0" w:noHBand="0" w:noVBand="0"/>
       </w:tblPr>
       <w:tblGrid>
         <w:gridCol w:w="4985"/>
@@ -1692,7 +1482,7 @@
           <w:bottom w:w="55" w:type="dxa"/>
           <w:right w:w="55" w:type="dxa"/>
         </w:tblCellMar>
-        <w:tblLook w:val="0000"/>
+        <w:tblLook w:val="0000" w:firstRow="0" w:lastRow="0" w:firstColumn="0" w:lastColumn="0" w:noHBand="0" w:noVBand="0"/>
       </w:tblPr>
       <w:tblGrid>
         <w:gridCol w:w="4985"/>
@@ -1827,7 +1617,7 @@
           <w:bottom w:w="55" w:type="dxa"/>
           <w:right w:w="55" w:type="dxa"/>
         </w:tblCellMar>
-        <w:tblLook w:val="0000"/>
+        <w:tblLook w:val="0000" w:firstRow="0" w:lastRow="0" w:firstColumn="0" w:lastColumn="0" w:noHBand="0" w:noVBand="0"/>
       </w:tblPr>
       <w:tblGrid>
         <w:gridCol w:w="4985"/>
@@ -1953,13 +1743,7 @@
               <w:rPr>
                 <w:color w:val="000000"/>
               </w:rPr>
-              <w:t>Descrição Detalhada: O sistema deve filtrar os Provedores disponíveis para um determinado CEP na área de cadastro do Cliente, assim que o mesmo digitar o seu próprio CEP, para que</w:t>
-            </w:r>
-            <w:r>
-              <w:rPr>
-                <w:color w:val="000000"/>
-              </w:rPr>
-              <w:t xml:space="preserve"> assim um </w:t>
+              <w:t xml:space="preserve">Descrição Detalhada: O sistema deve filtrar os Provedores disponíveis para um determinado CEP na área de cadastro do Cliente, assim que o mesmo digitar o seu próprio CEP, para que assim um </w:t>
             </w:r>
             <w:r>
               <w:rPr>
@@ -1998,7 +1782,7 @@
           <w:bottom w:w="55" w:type="dxa"/>
           <w:right w:w="55" w:type="dxa"/>
         </w:tblCellMar>
-        <w:tblLook w:val="0000"/>
+        <w:tblLook w:val="0000" w:firstRow="0" w:lastRow="0" w:firstColumn="0" w:lastColumn="0" w:noHBand="0" w:noVBand="0"/>
       </w:tblPr>
       <w:tblGrid>
         <w:gridCol w:w="4985"/>
@@ -2122,13 +1906,7 @@
               <w:rPr>
                 <w:color w:val="000000"/>
               </w:rPr>
-              <w:t xml:space="preserve">Descrição Detalhada: O sistema deve automaticamente trocar as cores dos ícones dos </w:t>
-            </w:r>
-            <w:r>
-              <w:rPr>
-                <w:color w:val="000000"/>
-              </w:rPr>
-              <w:t>clientes no mapa apresentado ao</w:t>
+              <w:t>Descrição Detalhada: O sistema deve automaticamente trocar as cores dos ícones dos clientes no mapa apresentado ao</w:t>
             </w:r>
             <w:r>
               <w:rPr>
@@ -2152,41 +1930,21 @@
               <w:rPr>
                 <w:color w:val="000000"/>
               </w:rPr>
-              <w:t xml:space="preserve"> e, além disso, deve permitir que os limites pras datas sejam customizáveis pelo p</w:t>
-            </w:r>
-            <w:r>
-              <w:rPr>
-                <w:color w:val="000000"/>
-              </w:rPr>
-              <w:t>rovedor.</w:t>
-            </w:r>
-          </w:p>
-          <w:p>
-            <w:pPr>
-              <w:pStyle w:val="Contedodatabela"/>
-              <w:rPr>
-                <w:color w:val="000000"/>
-              </w:rPr>
-            </w:pPr>
-            <w:r>
-              <w:rPr>
-                <w:color w:val="000000"/>
-              </w:rPr>
-              <w:t xml:space="preserve">(Exemplo: Menos de um mês – Verde, Entre </w:t>
-            </w:r>
-            <w:proofErr w:type="gramStart"/>
-            <w:r>
-              <w:rPr>
-                <w:color w:val="000000"/>
-              </w:rPr>
-              <w:t>1</w:t>
-            </w:r>
-            <w:proofErr w:type="gramEnd"/>
-            <w:r>
-              <w:rPr>
-                <w:color w:val="000000"/>
-              </w:rPr>
-              <w:t xml:space="preserve"> e 3 meses – Laranja, Mais de seis meses - Vermelho).  </w:t>
+              <w:t xml:space="preserve"> e, além disso, deve permitir que os limites pras datas sejam customizáveis pelo provedor.</w:t>
+            </w:r>
+          </w:p>
+          <w:p>
+            <w:pPr>
+              <w:pStyle w:val="Contedodatabela"/>
+              <w:rPr>
+                <w:color w:val="000000"/>
+              </w:rPr>
+            </w:pPr>
+            <w:r>
+              <w:rPr>
+                <w:color w:val="000000"/>
+              </w:rPr>
+              <w:t xml:space="preserve">(Exemplo: Menos de um mês – Verde, Entre 1 e 3 meses – Laranja, Mais de seis meses - Vermelho).  </w:t>
             </w:r>
           </w:p>
         </w:tc>
@@ -2207,7 +1965,7 @@
           <w:bottom w:w="55" w:type="dxa"/>
           <w:right w:w="55" w:type="dxa"/>
         </w:tblCellMar>
-        <w:tblLook w:val="0000"/>
+        <w:tblLook w:val="0000" w:firstRow="0" w:lastRow="0" w:firstColumn="0" w:lastColumn="0" w:noHBand="0" w:noVBand="0"/>
       </w:tblPr>
       <w:tblGrid>
         <w:gridCol w:w="4985"/>
@@ -2336,19 +2094,7 @@
               <w:rPr>
                 <w:color w:val="000000"/>
               </w:rPr>
-              <w:t xml:space="preserve"> sistema deve permitir</w:t>
-            </w:r>
-            <w:r>
-              <w:rPr>
-                <w:color w:val="000000"/>
-              </w:rPr>
-              <w:t xml:space="preserve"> que, caso um determinado provedor não esteja disponível (cadastrado), o responsável por determinado provedor possa cadastrar os dados da empresa e enviá-los diretamente pelo website, e tais dados serão encaminhados por e-mail para a equipe de desenvolvime</w:t>
-            </w:r>
-            <w:r>
-              <w:rPr>
-                <w:color w:val="000000"/>
-              </w:rPr>
-              <w:t>nto do GraphNet.</w:t>
+              <w:t xml:space="preserve"> sistema deve permitir que, caso um determinado provedor não esteja disponível (cadastrado), o responsável por determinado provedor possa cadastrar os dados da empresa e enviá-los diretamente pelo website, e tais dados serão encaminhados por e-mail para a equipe de desenvolvimento do GraphNet.</w:t>
             </w:r>
           </w:p>
         </w:tc>
@@ -2369,7 +2115,7 @@
           <w:bottom w:w="55" w:type="dxa"/>
           <w:right w:w="55" w:type="dxa"/>
         </w:tblCellMar>
-        <w:tblLook w:val="0000"/>
+        <w:tblLook w:val="0000" w:firstRow="0" w:lastRow="0" w:firstColumn="0" w:lastColumn="0" w:noHBand="0" w:noVBand="0"/>
       </w:tblPr>
       <w:tblGrid>
         <w:gridCol w:w="4985"/>
@@ -2489,13 +2235,7 @@
               <w:rPr>
                 <w:color w:val="000000"/>
               </w:rPr>
-              <w:t xml:space="preserve">Descrição Detalhada: Caso um cliente seja cadastrado em um provedor que já exista, ele receberá por e-mail uma listagem com todos os preços disponíveis para sua região; Além disso, </w:t>
-            </w:r>
-            <w:r>
-              <w:rPr>
-                <w:color w:val="000000"/>
-              </w:rPr>
-              <w:t>também receberá as informações de outros provedores que prestem serviços naquela determinada região, contendo também uma listagem de preços de todos os planos oferecidos.</w:t>
+              <w:t>Descrição Detalhada: Caso um cliente seja cadastrado em um provedor que já exista, ele receberá por e-mail uma listagem com todos os preços disponíveis para sua região; Além disso, também receberá as informações de outros provedores que prestem serviços naquela determinada região, contendo também uma listagem de preços de todos os planos oferecidos.</w:t>
             </w:r>
           </w:p>
         </w:tc>
@@ -2516,7 +2256,7 @@
           <w:bottom w:w="55" w:type="dxa"/>
           <w:right w:w="55" w:type="dxa"/>
         </w:tblCellMar>
-        <w:tblLook w:val="0000"/>
+        <w:tblLook w:val="0000" w:firstRow="0" w:lastRow="0" w:firstColumn="0" w:lastColumn="0" w:noHBand="0" w:noVBand="0"/>
       </w:tblPr>
       <w:tblGrid>
         <w:gridCol w:w="4985"/>
@@ -2633,33 +2373,7 @@
               <w:rPr>
                 <w:color w:val="000000"/>
               </w:rPr>
-              <w:t xml:space="preserve">Descrição </w:t>
-            </w:r>
-            <w:r>
-              <w:rPr>
-                <w:color w:val="000000"/>
-              </w:rPr>
-              <w:t>Detalhada: Utilizando o mapa que consta com os pontos de distribuição de fibra existentes e os clientes cadastrados, o sistema deve permitir que o administrador faça o controle dos clientes, ou seja, pode mudar o status de determinado cliente (exemplo: cli</w:t>
-            </w:r>
-            <w:r>
-              <w:rPr>
-                <w:color w:val="000000"/>
-              </w:rPr>
-              <w:t xml:space="preserve">ente cadastrado e conectado </w:t>
-            </w:r>
-            <w:proofErr w:type="gramStart"/>
-            <w:r>
-              <w:rPr>
-                <w:color w:val="000000"/>
-              </w:rPr>
-              <w:t>à</w:t>
-            </w:r>
-            <w:proofErr w:type="gramEnd"/>
-            <w:r>
-              <w:rPr>
-                <w:color w:val="000000"/>
-              </w:rPr>
-              <w:t xml:space="preserve"> u</w:t>
+              <w:t>Descrição Detalhada: Utilizando o mapa que consta com os pontos de distribuição de fibra existentes e os clientes cadastrados, o sistema deve permitir que o administrador faça o controle dos clientes, ou seja, pode mudar o status de determinado cliente (exemplo: cliente cadastrado e conectado à u</w:t>
             </w:r>
             <w:r>
               <w:rPr>
@@ -2691,7 +2405,7 @@
           <w:bottom w:w="55" w:type="dxa"/>
           <w:right w:w="55" w:type="dxa"/>
         </w:tblCellMar>
-        <w:tblLook w:val="0000"/>
+        <w:tblLook w:val="0000" w:firstRow="0" w:lastRow="0" w:firstColumn="0" w:lastColumn="0" w:noHBand="0" w:noVBand="0"/>
       </w:tblPr>
       <w:tblGrid>
         <w:gridCol w:w="4985"/>
@@ -2845,7 +2559,7 @@
           <w:bottom w:w="55" w:type="dxa"/>
           <w:right w:w="55" w:type="dxa"/>
         </w:tblCellMar>
-        <w:tblLook w:val="0000"/>
+        <w:tblLook w:val="0000" w:firstRow="0" w:lastRow="0" w:firstColumn="0" w:lastColumn="0" w:noHBand="0" w:noVBand="0"/>
       </w:tblPr>
       <w:tblGrid>
         <w:gridCol w:w="4985"/>
@@ -2963,7 +2677,19 @@
               <w:rPr>
                 <w:color w:val="000000"/>
               </w:rPr>
-              <w:t>Descrição Detalhada: Quando uma nova área seja notificada pelo fato de possuir um numero x de clientes para a adição de um novo Ponto de Distribuição, o sistema, além de mostrar e sugerir qual seria o melhor caminho para criar tal ponto</w:t>
+              <w:t>Descrição Detalhada: Quando uma nova área seja notificada pelo fato de possuir um n</w:t>
+            </w:r>
+            <w:r>
+              <w:rPr>
+                <w:color w:val="000000"/>
+              </w:rPr>
+              <w:t>ú</w:t>
+            </w:r>
+            <w:r>
+              <w:rPr>
+                <w:color w:val="000000"/>
+              </w:rPr>
+              <w:t>mero x de clientes para a adição de um novo Ponto de Distribuição, o sistema, além de mostrar e sugerir qual seria o melhor caminho para criar tal ponto</w:t>
             </w:r>
             <w:r>
               <w:rPr>
@@ -2981,6 +2707,475 @@
         </w:tc>
       </w:tr>
     </w:tbl>
+    <w:p>
+      <w:pPr>
+        <w:spacing w:line="360" w:lineRule="auto"/>
+        <w:jc w:val="center"/>
+      </w:pPr>
+    </w:p>
+    <w:tbl>
+      <w:tblPr>
+        <w:tblW w:w="9972" w:type="dxa"/>
+        <w:tblCellMar>
+          <w:top w:w="55" w:type="dxa"/>
+          <w:left w:w="55" w:type="dxa"/>
+          <w:bottom w:w="55" w:type="dxa"/>
+          <w:right w:w="55" w:type="dxa"/>
+        </w:tblCellMar>
+        <w:tblLook w:val="0000" w:firstRow="0" w:lastRow="0" w:firstColumn="0" w:lastColumn="0" w:noHBand="0" w:noVBand="0"/>
+      </w:tblPr>
+      <w:tblGrid>
+        <w:gridCol w:w="4985"/>
+        <w:gridCol w:w="4987"/>
+      </w:tblGrid>
+      <w:tr>
+        <w:tc>
+          <w:tcPr>
+            <w:tcW w:w="4985" w:type="dxa"/>
+            <w:tcBorders>
+              <w:top w:val="single" w:sz="4" w:space="0" w:color="000000"/>
+              <w:left w:val="single" w:sz="4" w:space="0" w:color="000000"/>
+              <w:bottom w:val="single" w:sz="4" w:space="0" w:color="000000"/>
+            </w:tcBorders>
+            <w:shd w:val="clear" w:color="auto" w:fill="auto"/>
+          </w:tcPr>
+          <w:p>
+            <w:pPr>
+              <w:pStyle w:val="Contedodatabela"/>
+            </w:pPr>
+            <w:r>
+              <w:rPr>
+                <w:color w:val="000000"/>
+              </w:rPr>
+              <w:t>Nº: RF 01</w:t>
+            </w:r>
+            <w:r>
+              <w:rPr>
+                <w:color w:val="000000"/>
+              </w:rPr>
+              <w:t>8</w:t>
+            </w:r>
+          </w:p>
+        </w:tc>
+        <w:tc>
+          <w:tcPr>
+            <w:tcW w:w="4987" w:type="dxa"/>
+            <w:vMerge w:val="restart"/>
+            <w:tcBorders>
+              <w:top w:val="single" w:sz="4" w:space="0" w:color="000000"/>
+              <w:left w:val="single" w:sz="4" w:space="0" w:color="000000"/>
+              <w:bottom w:val="single" w:sz="4" w:space="0" w:color="000000"/>
+              <w:right w:val="single" w:sz="4" w:space="0" w:color="000000"/>
+            </w:tcBorders>
+            <w:shd w:val="clear" w:color="auto" w:fill="auto"/>
+          </w:tcPr>
+          <w:p>
+            <w:pPr>
+              <w:pStyle w:val="Contedodatabela"/>
+            </w:pPr>
+            <w:r>
+              <w:rPr>
+                <w:color w:val="000000"/>
+              </w:rPr>
+              <w:t>Integrante: Todos</w:t>
+            </w:r>
+          </w:p>
+        </w:tc>
+      </w:tr>
+      <w:tr>
+        <w:tc>
+          <w:tcPr>
+            <w:tcW w:w="4985" w:type="dxa"/>
+            <w:tcBorders>
+              <w:left w:val="single" w:sz="4" w:space="0" w:color="000000"/>
+              <w:bottom w:val="single" w:sz="4" w:space="0" w:color="000000"/>
+            </w:tcBorders>
+            <w:shd w:val="clear" w:color="auto" w:fill="auto"/>
+          </w:tcPr>
+          <w:p>
+            <w:pPr>
+              <w:pStyle w:val="Contedodatabela"/>
+              <w:tabs>
+                <w:tab w:val="left" w:pos="3975"/>
+              </w:tabs>
+              <w:rPr>
+                <w:color w:val="000000"/>
+              </w:rPr>
+            </w:pPr>
+            <w:r>
+              <w:rPr>
+                <w:color w:val="000000"/>
+              </w:rPr>
+              <w:t xml:space="preserve">Nome: </w:t>
+            </w:r>
+            <w:r>
+              <w:rPr>
+                <w:color w:val="000000"/>
+              </w:rPr>
+              <w:t>Análises</w:t>
+            </w:r>
+          </w:p>
+        </w:tc>
+        <w:tc>
+          <w:tcPr>
+            <w:tcW w:w="4987" w:type="dxa"/>
+            <w:vMerge/>
+            <w:tcBorders>
+              <w:top w:val="single" w:sz="4" w:space="0" w:color="000000"/>
+              <w:left w:val="single" w:sz="4" w:space="0" w:color="000000"/>
+              <w:bottom w:val="single" w:sz="4" w:space="0" w:color="000000"/>
+              <w:right w:val="single" w:sz="4" w:space="0" w:color="000000"/>
+            </w:tcBorders>
+            <w:shd w:val="clear" w:color="auto" w:fill="auto"/>
+          </w:tcPr>
+          <w:p/>
+        </w:tc>
+      </w:tr>
+      <w:tr>
+        <w:tc>
+          <w:tcPr>
+            <w:tcW w:w="9972" w:type="dxa"/>
+            <w:gridSpan w:val="2"/>
+            <w:tcBorders>
+              <w:left w:val="single" w:sz="4" w:space="0" w:color="000000"/>
+              <w:bottom w:val="single" w:sz="4" w:space="0" w:color="000000"/>
+              <w:right w:val="single" w:sz="4" w:space="0" w:color="000000"/>
+            </w:tcBorders>
+            <w:shd w:val="clear" w:color="auto" w:fill="auto"/>
+          </w:tcPr>
+          <w:p>
+            <w:pPr>
+              <w:pStyle w:val="Contedodatabela"/>
+            </w:pPr>
+            <w:r>
+              <w:rPr>
+                <w:color w:val="000000"/>
+              </w:rPr>
+              <w:t xml:space="preserve">Descrição Detalhada: </w:t>
+            </w:r>
+            <w:r>
+              <w:rPr>
+                <w:color w:val="000000"/>
+              </w:rPr>
+              <w:t>O sistema deve permitir que os Clientes Existentes de um provedor possam escrever análises do Provedor utilizado, no momento da publicação da Análise o Cliente deve informar seu CPF, e o mesmo será comparado com o Banco de Dados para comprovar que tal cliente realmente utiliza esse Provedor.</w:t>
+            </w:r>
+          </w:p>
+        </w:tc>
+      </w:tr>
+    </w:tbl>
+    <w:p>
+      <w:pPr>
+        <w:spacing w:line="360" w:lineRule="auto"/>
+        <w:jc w:val="center"/>
+      </w:pPr>
+    </w:p>
+    <w:tbl>
+      <w:tblPr>
+        <w:tblW w:w="9972" w:type="dxa"/>
+        <w:tblCellMar>
+          <w:top w:w="55" w:type="dxa"/>
+          <w:left w:w="55" w:type="dxa"/>
+          <w:bottom w:w="55" w:type="dxa"/>
+          <w:right w:w="55" w:type="dxa"/>
+        </w:tblCellMar>
+        <w:tblLook w:val="0000" w:firstRow="0" w:lastRow="0" w:firstColumn="0" w:lastColumn="0" w:noHBand="0" w:noVBand="0"/>
+      </w:tblPr>
+      <w:tblGrid>
+        <w:gridCol w:w="4985"/>
+        <w:gridCol w:w="4987"/>
+      </w:tblGrid>
+      <w:tr>
+        <w:tc>
+          <w:tcPr>
+            <w:tcW w:w="4985" w:type="dxa"/>
+            <w:tcBorders>
+              <w:top w:val="single" w:sz="4" w:space="0" w:color="000000"/>
+              <w:left w:val="single" w:sz="4" w:space="0" w:color="000000"/>
+              <w:bottom w:val="single" w:sz="4" w:space="0" w:color="000000"/>
+            </w:tcBorders>
+            <w:shd w:val="clear" w:color="auto" w:fill="auto"/>
+          </w:tcPr>
+          <w:p>
+            <w:pPr>
+              <w:pStyle w:val="Contedodatabela"/>
+            </w:pPr>
+            <w:r>
+              <w:rPr>
+                <w:color w:val="000000"/>
+              </w:rPr>
+              <w:t>Nº: RF 018</w:t>
+            </w:r>
+          </w:p>
+        </w:tc>
+        <w:tc>
+          <w:tcPr>
+            <w:tcW w:w="4986" w:type="dxa"/>
+            <w:vMerge w:val="restart"/>
+            <w:tcBorders>
+              <w:top w:val="single" w:sz="4" w:space="0" w:color="000000"/>
+              <w:left w:val="single" w:sz="4" w:space="0" w:color="000000"/>
+              <w:bottom w:val="single" w:sz="4" w:space="0" w:color="000000"/>
+              <w:right w:val="single" w:sz="4" w:space="0" w:color="000000"/>
+            </w:tcBorders>
+            <w:shd w:val="clear" w:color="auto" w:fill="auto"/>
+          </w:tcPr>
+          <w:p>
+            <w:pPr>
+              <w:pStyle w:val="Contedodatabela"/>
+            </w:pPr>
+            <w:r>
+              <w:rPr>
+                <w:color w:val="000000"/>
+              </w:rPr>
+              <w:t>Integrante: Todos</w:t>
+            </w:r>
+          </w:p>
+        </w:tc>
+      </w:tr>
+      <w:tr>
+        <w:tc>
+          <w:tcPr>
+            <w:tcW w:w="4985" w:type="dxa"/>
+            <w:tcBorders>
+              <w:left w:val="single" w:sz="4" w:space="0" w:color="000000"/>
+              <w:bottom w:val="single" w:sz="4" w:space="0" w:color="000000"/>
+            </w:tcBorders>
+            <w:shd w:val="clear" w:color="auto" w:fill="auto"/>
+          </w:tcPr>
+          <w:p>
+            <w:pPr>
+              <w:pStyle w:val="Contedodatabela"/>
+              <w:tabs>
+                <w:tab w:val="left" w:pos="3975"/>
+              </w:tabs>
+              <w:rPr>
+                <w:color w:val="000000"/>
+              </w:rPr>
+            </w:pPr>
+            <w:r>
+              <w:rPr>
+                <w:color w:val="000000"/>
+              </w:rPr>
+              <w:t>Nome: Análises</w:t>
+            </w:r>
+          </w:p>
+        </w:tc>
+        <w:tc>
+          <w:tcPr>
+            <w:tcW w:w="4986" w:type="dxa"/>
+            <w:vMerge/>
+            <w:tcBorders>
+              <w:top w:val="single" w:sz="4" w:space="0" w:color="000000"/>
+              <w:left w:val="single" w:sz="4" w:space="0" w:color="000000"/>
+              <w:bottom w:val="single" w:sz="4" w:space="0" w:color="000000"/>
+              <w:right w:val="single" w:sz="4" w:space="0" w:color="000000"/>
+            </w:tcBorders>
+            <w:shd w:val="clear" w:color="auto" w:fill="auto"/>
+          </w:tcPr>
+          <w:p/>
+        </w:tc>
+      </w:tr>
+      <w:tr>
+        <w:tc>
+          <w:tcPr>
+            <w:tcW w:w="9971" w:type="dxa"/>
+            <w:gridSpan w:val="2"/>
+            <w:tcBorders>
+              <w:left w:val="single" w:sz="4" w:space="0" w:color="000000"/>
+              <w:bottom w:val="single" w:sz="4" w:space="0" w:color="000000"/>
+              <w:right w:val="single" w:sz="4" w:space="0" w:color="000000"/>
+            </w:tcBorders>
+            <w:shd w:val="clear" w:color="auto" w:fill="auto"/>
+          </w:tcPr>
+          <w:p>
+            <w:pPr>
+              <w:pStyle w:val="Contedodatabela"/>
+            </w:pPr>
+            <w:r>
+              <w:rPr>
+                <w:color w:val="000000"/>
+              </w:rPr>
+              <w:t>Descrição Detalhada: O sistema deve permitir que os Clientes Existentes de um provedor possam escrever análises do Provedor utilizado, no momento da publicação da Análise o Cliente deve informar seu CPF, e o mesmo será comparado com o Banco de Dados para comprovar que tal cliente realmente utiliza esse Provedor.</w:t>
+            </w:r>
+          </w:p>
+        </w:tc>
+      </w:tr>
+    </w:tbl>
+    <w:p>
+      <w:pPr>
+        <w:spacing w:line="360" w:lineRule="auto"/>
+      </w:pPr>
+      <w:r>
+        <w:tab/>
+      </w:r>
+    </w:p>
+    <w:tbl>
+      <w:tblPr>
+        <w:tblW w:w="9972" w:type="dxa"/>
+        <w:tblCellMar>
+          <w:top w:w="55" w:type="dxa"/>
+          <w:left w:w="55" w:type="dxa"/>
+          <w:bottom w:w="55" w:type="dxa"/>
+          <w:right w:w="55" w:type="dxa"/>
+        </w:tblCellMar>
+        <w:tblLook w:val="0000" w:firstRow="0" w:lastRow="0" w:firstColumn="0" w:lastColumn="0" w:noHBand="0" w:noVBand="0"/>
+      </w:tblPr>
+      <w:tblGrid>
+        <w:gridCol w:w="4985"/>
+        <w:gridCol w:w="4987"/>
+      </w:tblGrid>
+      <w:tr>
+        <w:tc>
+          <w:tcPr>
+            <w:tcW w:w="4985" w:type="dxa"/>
+            <w:tcBorders>
+              <w:top w:val="single" w:sz="4" w:space="0" w:color="000000"/>
+              <w:left w:val="single" w:sz="4" w:space="0" w:color="000000"/>
+              <w:bottom w:val="single" w:sz="4" w:space="0" w:color="000000"/>
+            </w:tcBorders>
+            <w:shd w:val="clear" w:color="auto" w:fill="auto"/>
+          </w:tcPr>
+          <w:p>
+            <w:pPr>
+              <w:pStyle w:val="Contedodatabela"/>
+            </w:pPr>
+            <w:r>
+              <w:rPr>
+                <w:color w:val="000000"/>
+              </w:rPr>
+              <w:t>Nº: RF 01</w:t>
+            </w:r>
+            <w:r>
+              <w:rPr>
+                <w:color w:val="000000"/>
+              </w:rPr>
+              <w:t>9</w:t>
+            </w:r>
+          </w:p>
+        </w:tc>
+        <w:tc>
+          <w:tcPr>
+            <w:tcW w:w="4986" w:type="dxa"/>
+            <w:vMerge w:val="restart"/>
+            <w:tcBorders>
+              <w:top w:val="single" w:sz="4" w:space="0" w:color="000000"/>
+              <w:left w:val="single" w:sz="4" w:space="0" w:color="000000"/>
+              <w:bottom w:val="single" w:sz="4" w:space="0" w:color="000000"/>
+              <w:right w:val="single" w:sz="4" w:space="0" w:color="000000"/>
+            </w:tcBorders>
+            <w:shd w:val="clear" w:color="auto" w:fill="auto"/>
+          </w:tcPr>
+          <w:p>
+            <w:pPr>
+              <w:pStyle w:val="Contedodatabela"/>
+            </w:pPr>
+            <w:r>
+              <w:rPr>
+                <w:color w:val="000000"/>
+              </w:rPr>
+              <w:t>Integrante: Todos</w:t>
+            </w:r>
+          </w:p>
+        </w:tc>
+      </w:tr>
+      <w:tr>
+        <w:tc>
+          <w:tcPr>
+            <w:tcW w:w="4985" w:type="dxa"/>
+            <w:tcBorders>
+              <w:left w:val="single" w:sz="4" w:space="0" w:color="000000"/>
+              <w:bottom w:val="single" w:sz="4" w:space="0" w:color="000000"/>
+            </w:tcBorders>
+            <w:shd w:val="clear" w:color="auto" w:fill="auto"/>
+          </w:tcPr>
+          <w:p>
+            <w:pPr>
+              <w:pStyle w:val="Contedodatabela"/>
+              <w:tabs>
+                <w:tab w:val="left" w:pos="3975"/>
+              </w:tabs>
+              <w:rPr>
+                <w:color w:val="000000"/>
+              </w:rPr>
+            </w:pPr>
+            <w:r>
+              <w:rPr>
+                <w:color w:val="000000"/>
+              </w:rPr>
+              <w:t>Nome</w:t>
+            </w:r>
+            <w:r>
+              <w:rPr>
+                <w:color w:val="000000"/>
+              </w:rPr>
+              <w:t>: Denúncia de Provedores</w:t>
+            </w:r>
+          </w:p>
+        </w:tc>
+        <w:tc>
+          <w:tcPr>
+            <w:tcW w:w="4986" w:type="dxa"/>
+            <w:vMerge/>
+            <w:tcBorders>
+              <w:top w:val="single" w:sz="4" w:space="0" w:color="000000"/>
+              <w:left w:val="single" w:sz="4" w:space="0" w:color="000000"/>
+              <w:bottom w:val="single" w:sz="4" w:space="0" w:color="000000"/>
+              <w:right w:val="single" w:sz="4" w:space="0" w:color="000000"/>
+            </w:tcBorders>
+            <w:shd w:val="clear" w:color="auto" w:fill="auto"/>
+          </w:tcPr>
+          <w:p/>
+        </w:tc>
+      </w:tr>
+      <w:tr>
+        <w:tc>
+          <w:tcPr>
+            <w:tcW w:w="9971" w:type="dxa"/>
+            <w:gridSpan w:val="2"/>
+            <w:tcBorders>
+              <w:left w:val="single" w:sz="4" w:space="0" w:color="000000"/>
+              <w:bottom w:val="single" w:sz="4" w:space="0" w:color="000000"/>
+              <w:right w:val="single" w:sz="4" w:space="0" w:color="000000"/>
+            </w:tcBorders>
+            <w:shd w:val="clear" w:color="auto" w:fill="auto"/>
+          </w:tcPr>
+          <w:p>
+            <w:pPr>
+              <w:pStyle w:val="Contedodatabela"/>
+            </w:pPr>
+            <w:r>
+              <w:rPr>
+                <w:color w:val="000000"/>
+              </w:rPr>
+              <w:t xml:space="preserve">Descrição Detalhada: O sistema deve permitir que os </w:t>
+            </w:r>
+            <w:r>
+              <w:rPr>
+                <w:color w:val="000000"/>
+              </w:rPr>
+              <w:t>Clientes (Existentes ou não) possam enviar uma denúncia de Provedor diretamente a equipe GraphNet. Tal denúncia será enviada por e-mail.</w:t>
+            </w:r>
+            <w:bookmarkStart w:id="0" w:name="_GoBack"/>
+            <w:bookmarkEnd w:id="0"/>
+          </w:p>
+        </w:tc>
+      </w:tr>
+    </w:tbl>
+    <w:p>
+      <w:pPr>
+        <w:spacing w:line="360" w:lineRule="auto"/>
+        <w:jc w:val="center"/>
+      </w:pPr>
+    </w:p>
+    <w:p>
+      <w:pPr>
+        <w:spacing w:line="360" w:lineRule="auto"/>
+        <w:jc w:val="center"/>
+      </w:pPr>
+      <w:r>
+        <w:tab/>
+      </w:r>
+    </w:p>
     <w:p>
       <w:pPr>
         <w:spacing w:line="360" w:lineRule="auto"/>
@@ -3022,7 +3217,7 @@
           <w:bottom w:w="55" w:type="dxa"/>
           <w:right w:w="55" w:type="dxa"/>
         </w:tblCellMar>
-        <w:tblLook w:val="0000"/>
+        <w:tblLook w:val="0000" w:firstRow="0" w:lastRow="0" w:firstColumn="0" w:lastColumn="0" w:noHBand="0" w:noVBand="0"/>
       </w:tblPr>
       <w:tblGrid>
         <w:gridCol w:w="4985"/>
@@ -3145,13 +3340,7 @@
               <w:rPr>
                 <w:color w:val="000000"/>
               </w:rPr>
-              <w:t>Descrição Detalhada: O sistema</w:t>
-            </w:r>
-            <w:r>
-              <w:rPr>
-                <w:color w:val="000000"/>
-              </w:rPr>
-              <w:t xml:space="preserve"> será desenvolvido em três etapas: o SGBD, o back-end e o front-end.</w:t>
+              <w:t>Descrição Detalhada: O sistema será desenvolvido em três etapas: o SGBD, o back-end e o front-end.</w:t>
             </w:r>
           </w:p>
           <w:p>
@@ -3179,6 +3368,7 @@
               <w:rPr>
                 <w:color w:val="000000"/>
               </w:rPr>
+              <w:lastRenderedPageBreak/>
               <w:t>O back-end será projetado exclusivamente com a linguagem Java.</w:t>
             </w:r>
           </w:p>
@@ -3193,13 +3383,7 @@
               <w:rPr>
                 <w:color w:val="000000"/>
               </w:rPr>
-              <w:t xml:space="preserve">O front-end será projetado com a linguagem TypeScript, e o layout será </w:t>
-            </w:r>
-            <w:r>
-              <w:rPr>
-                <w:color w:val="000000"/>
-              </w:rPr>
-              <w:t>desenvolvido em SCSS.</w:t>
+              <w:t>O front-end será projetado com a linguagem TypeScript, e o layout será desenvolvido em SCSS.</w:t>
             </w:r>
           </w:p>
         </w:tc>
@@ -3220,7 +3404,7 @@
           <w:bottom w:w="55" w:type="dxa"/>
           <w:right w:w="55" w:type="dxa"/>
         </w:tblCellMar>
-        <w:tblLook w:val="0000"/>
+        <w:tblLook w:val="0000" w:firstRow="0" w:lastRow="0" w:firstColumn="0" w:lastColumn="0" w:noHBand="0" w:noVBand="0"/>
       </w:tblPr>
       <w:tblGrid>
         <w:gridCol w:w="4985"/>
@@ -3364,7 +3548,7 @@
           <w:bottom w:w="55" w:type="dxa"/>
           <w:right w:w="55" w:type="dxa"/>
         </w:tblCellMar>
-        <w:tblLook w:val="0000"/>
+        <w:tblLook w:val="0000" w:firstRow="0" w:lastRow="0" w:firstColumn="0" w:lastColumn="0" w:noHBand="0" w:noVBand="0"/>
       </w:tblPr>
       <w:tblGrid>
         <w:gridCol w:w="4985"/>
@@ -3493,13 +3677,7 @@
               <w:rPr>
                 <w:color w:val="000000"/>
               </w:rPr>
-              <w:t xml:space="preserve">Descrição Detalhada: Como o sistema será construído para rodar em ambiente web, é necessário que se comporte de forma adequada independente do aparelho que for usado </w:t>
-            </w:r>
-            <w:r>
-              <w:rPr>
-                <w:color w:val="000000"/>
-              </w:rPr>
-              <w:t>para acessá-lo, seja tablet, celular ou computador.</w:t>
+              <w:t>Descrição Detalhada: Como o sistema será construído para rodar em ambiente web, é necessário que se comporte de forma adequada independente do aparelho que for usado para acessá-lo, seja tablet, celular ou computador.</w:t>
             </w:r>
           </w:p>
         </w:tc>
@@ -3523,7 +3701,7 @@
 </file>
 
 <file path=word/styles.xml><?xml version="1.0" encoding="utf-8"?>
-<w:styles xmlns:r="http://schemas.openxmlformats.org/officeDocument/2006/relationships" xmlns:w="http://schemas.openxmlformats.org/wordprocessingml/2006/main">
+<w:styles xmlns:mc="http://schemas.openxmlformats.org/markup-compatibility/2006" xmlns:r="http://schemas.openxmlformats.org/officeDocument/2006/relationships" xmlns:w="http://schemas.openxmlformats.org/wordprocessingml/2006/main" xmlns:w14="http://schemas.microsoft.com/office/word/2010/wordml" xmlns:w15="http://schemas.microsoft.com/office/word/2012/wordml" xmlns:w16cid="http://schemas.microsoft.com/office/word/2016/wordml/cid" xmlns:w16se="http://schemas.microsoft.com/office/word/2015/wordml/symex" mc:Ignorable="w14 w15 w16se w16cid">
   <w:docDefaults>
     <w:rPrDefault>
       <w:rPr>
@@ -3535,144 +3713,382 @@
     </w:rPrDefault>
     <w:pPrDefault/>
   </w:docDefaults>
-  <w:latentStyles w:defLockedState="0" w:defUIPriority="99" w:defSemiHidden="1" w:defUnhideWhenUsed="1" w:defQFormat="0" w:count="267">
-    <w:lsdException w:name="Normal" w:semiHidden="0" w:uiPriority="0" w:unhideWhenUsed="0" w:qFormat="1"/>
-    <w:lsdException w:name="heading 1" w:semiHidden="0" w:uiPriority="9" w:unhideWhenUsed="0" w:qFormat="1"/>
-    <w:lsdException w:name="heading 2" w:uiPriority="9" w:qFormat="1"/>
-    <w:lsdException w:name="heading 3" w:uiPriority="9" w:qFormat="1"/>
-    <w:lsdException w:name="heading 4" w:uiPriority="9" w:qFormat="1"/>
-    <w:lsdException w:name="heading 5" w:uiPriority="9" w:qFormat="1"/>
-    <w:lsdException w:name="heading 6" w:uiPriority="9" w:qFormat="1"/>
-    <w:lsdException w:name="heading 7" w:uiPriority="9" w:qFormat="1"/>
-    <w:lsdException w:name="heading 8" w:uiPriority="9" w:qFormat="1"/>
-    <w:lsdException w:name="heading 9" w:uiPriority="9" w:qFormat="1"/>
-    <w:lsdException w:name="toc 1" w:uiPriority="39"/>
-    <w:lsdException w:name="toc 2" w:uiPriority="39"/>
-    <w:lsdException w:name="toc 3" w:uiPriority="39"/>
-    <w:lsdException w:name="toc 4" w:uiPriority="39"/>
-    <w:lsdException w:name="toc 5" w:uiPriority="39"/>
-    <w:lsdException w:name="toc 6" w:uiPriority="39"/>
-    <w:lsdException w:name="toc 7" w:uiPriority="39"/>
-    <w:lsdException w:name="toc 8" w:uiPriority="39"/>
-    <w:lsdException w:name="toc 9" w:uiPriority="39"/>
-    <w:lsdException w:name="caption" w:uiPriority="35" w:qFormat="1"/>
-    <w:lsdException w:name="Title" w:semiHidden="0" w:uiPriority="10" w:unhideWhenUsed="0" w:qFormat="1"/>
-    <w:lsdException w:name="Default Paragraph Font" w:uiPriority="1"/>
-    <w:lsdException w:name="Subtitle" w:semiHidden="0" w:uiPriority="11" w:unhideWhenUsed="0" w:qFormat="1"/>
-    <w:lsdException w:name="Strong" w:semiHidden="0" w:uiPriority="22" w:unhideWhenUsed="0" w:qFormat="1"/>
-    <w:lsdException w:name="Emphasis" w:semiHidden="0" w:uiPriority="20" w:unhideWhenUsed="0" w:qFormat="1"/>
-    <w:lsdException w:name="Table Grid" w:semiHidden="0" w:uiPriority="59" w:unhideWhenUsed="0"/>
-    <w:lsdException w:name="Placeholder Text" w:unhideWhenUsed="0"/>
-    <w:lsdException w:name="No Spacing" w:semiHidden="0" w:uiPriority="1" w:unhideWhenUsed="0" w:qFormat="1"/>
-    <w:lsdException w:name="Light Shading" w:semiHidden="0" w:uiPriority="60" w:unhideWhenUsed="0"/>
-    <w:lsdException w:name="Light List" w:semiHidden="0" w:uiPriority="61" w:unhideWhenUsed="0"/>
-    <w:lsdException w:name="Light Grid" w:semiHidden="0" w:uiPriority="62" w:unhideWhenUsed="0"/>
-    <w:lsdException w:name="Medium Shading 1" w:semiHidden="0" w:uiPriority="63" w:unhideWhenUsed="0"/>
-    <w:lsdException w:name="Medium Shading 2" w:semiHidden="0" w:uiPriority="64" w:unhideWhenUsed="0"/>
-    <w:lsdException w:name="Medium List 1" w:semiHidden="0" w:uiPriority="65" w:unhideWhenUsed="0"/>
-    <w:lsdException w:name="Medium List 2" w:semiHidden="0" w:uiPriority="66" w:unhideWhenUsed="0"/>
-    <w:lsdException w:name="Medium Grid 1" w:semiHidden="0" w:uiPriority="67" w:unhideWhenUsed="0"/>
-    <w:lsdException w:name="Medium Grid 2" w:semiHidden="0" w:uiPriority="68" w:unhideWhenUsed="0"/>
-    <w:lsdException w:name="Medium Grid 3" w:semiHidden="0" w:uiPriority="69" w:unhideWhenUsed="0"/>
-    <w:lsdException w:name="Dark List" w:semiHidden="0" w:uiPriority="70" w:unhideWhenUsed="0"/>
-    <w:lsdException w:name="Colorful Shading" w:semiHidden="0" w:uiPriority="71" w:unhideWhenUsed="0"/>
-    <w:lsdException w:name="Colorful List" w:semiHidden="0" w:uiPriority="72" w:unhideWhenUsed="0"/>
-    <w:lsdException w:name="Colorful Grid" w:semiHidden="0" w:uiPriority="73" w:unhideWhenUsed="0"/>
-    <w:lsdException w:name="Light Shading Accent 1" w:semiHidden="0" w:uiPriority="60" w:unhideWhenUsed="0"/>
-    <w:lsdException w:name="Light List Accent 1" w:semiHidden="0" w:uiPriority="61" w:unhideWhenUsed="0"/>
-    <w:lsdException w:name="Light Grid Accent 1" w:semiHidden="0" w:uiPriority="62" w:unhideWhenUsed="0"/>
-    <w:lsdException w:name="Medium Shading 1 Accent 1" w:semiHidden="0" w:uiPriority="63" w:unhideWhenUsed="0"/>
-    <w:lsdException w:name="Medium Shading 2 Accent 1" w:semiHidden="0" w:uiPriority="64" w:unhideWhenUsed="0"/>
-    <w:lsdException w:name="Medium List 1 Accent 1" w:semiHidden="0" w:uiPriority="65" w:unhideWhenUsed="0"/>
-    <w:lsdException w:name="Revision" w:unhideWhenUsed="0"/>
-    <w:lsdException w:name="List Paragraph" w:semiHidden="0" w:uiPriority="34" w:unhideWhenUsed="0" w:qFormat="1"/>
-    <w:lsdException w:name="Quote" w:semiHidden="0" w:uiPriority="29" w:unhideWhenUsed="0" w:qFormat="1"/>
-    <w:lsdException w:name="Intense Quote" w:semiHidden="0" w:uiPriority="30" w:unhideWhenUsed="0" w:qFormat="1"/>
-    <w:lsdException w:name="Medium List 2 Accent 1" w:semiHidden="0" w:uiPriority="66" w:unhideWhenUsed="0"/>
-    <w:lsdException w:name="Medium Grid 1 Accent 1" w:semiHidden="0" w:uiPriority="67" w:unhideWhenUsed="0"/>
-    <w:lsdException w:name="Medium Grid 2 Accent 1" w:semiHidden="0" w:uiPriority="68" w:unhideWhenUsed="0"/>
-    <w:lsdException w:name="Medium Grid 3 Accent 1" w:semiHidden="0" w:uiPriority="69" w:unhideWhenUsed="0"/>
-    <w:lsdException w:name="Dark List Accent 1" w:semiHidden="0" w:uiPriority="70" w:unhideWhenUsed="0"/>
-    <w:lsdException w:name="Colorful Shading Accent 1" w:semiHidden="0" w:uiPriority="71" w:unhideWhenUsed="0"/>
-    <w:lsdException w:name="Colorful List Accent 1" w:semiHidden="0" w:uiPriority="72" w:unhideWhenUsed="0"/>
-    <w:lsdException w:name="Colorful Grid Accent 1" w:semiHidden="0" w:uiPriority="73" w:unhideWhenUsed="0"/>
-    <w:lsdException w:name="Light Shading Accent 2" w:semiHidden="0" w:uiPriority="60" w:unhideWhenUsed="0"/>
-    <w:lsdException w:name="Light List Accent 2" w:semiHidden="0" w:uiPriority="61" w:unhideWhenUsed="0"/>
-    <w:lsdException w:name="Light Grid Accent 2" w:semiHidden="0" w:uiPriority="62" w:unhideWhenUsed="0"/>
-    <w:lsdException w:name="Medium Shading 1 Accent 2" w:semiHidden="0" w:uiPriority="63" w:unhideWhenUsed="0"/>
-    <w:lsdException w:name="Medium Shading 2 Accent 2" w:semiHidden="0" w:uiPriority="64" w:unhideWhenUsed="0"/>
-    <w:lsdException w:name="Medium List 1 Accent 2" w:semiHidden="0" w:uiPriority="65" w:unhideWhenUsed="0"/>
-    <w:lsdException w:name="Medium List 2 Accent 2" w:semiHidden="0" w:uiPriority="66" w:unhideWhenUsed="0"/>
-    <w:lsdException w:name="Medium Grid 1 Accent 2" w:semiHidden="0" w:uiPriority="67" w:unhideWhenUsed="0"/>
-    <w:lsdException w:name="Medium Grid 2 Accent 2" w:semiHidden="0" w:uiPriority="68" w:unhideWhenUsed="0"/>
-    <w:lsdException w:name="Medium Grid 3 Accent 2" w:semiHidden="0" w:uiPriority="69" w:unhideWhenUsed="0"/>
-    <w:lsdException w:name="Dark List Accent 2" w:semiHidden="0" w:uiPriority="70" w:unhideWhenUsed="0"/>
-    <w:lsdException w:name="Colorful Shading Accent 2" w:semiHidden="0" w:uiPriority="71" w:unhideWhenUsed="0"/>
-    <w:lsdException w:name="Colorful List Accent 2" w:semiHidden="0" w:uiPriority="72" w:unhideWhenUsed="0"/>
-    <w:lsdException w:name="Colorful Grid Accent 2" w:semiHidden="0" w:uiPriority="73" w:unhideWhenUsed="0"/>
-    <w:lsdException w:name="Light Shading Accent 3" w:semiHidden="0" w:uiPriority="60" w:unhideWhenUsed="0"/>
-    <w:lsdException w:name="Light List Accent 3" w:semiHidden="0" w:uiPriority="61" w:unhideWhenUsed="0"/>
-    <w:lsdException w:name="Light Grid Accent 3" w:semiHidden="0" w:uiPriority="62" w:unhideWhenUsed="0"/>
-    <w:lsdException w:name="Medium Shading 1 Accent 3" w:semiHidden="0" w:uiPriority="63" w:unhideWhenUsed="0"/>
-    <w:lsdException w:name="Medium Shading 2 Accent 3" w:semiHidden="0" w:uiPriority="64" w:unhideWhenUsed="0"/>
-    <w:lsdException w:name="Medium List 1 Accent 3" w:semiHidden="0" w:uiPriority="65" w:unhideWhenUsed="0"/>
-    <w:lsdException w:name="Medium List 2 Accent 3" w:semiHidden="0" w:uiPriority="66" w:unhideWhenUsed="0"/>
-    <w:lsdException w:name="Medium Grid 1 Accent 3" w:semiHidden="0" w:uiPriority="67" w:unhideWhenUsed="0"/>
-    <w:lsdException w:name="Medium Grid 2 Accent 3" w:semiHidden="0" w:uiPriority="68" w:unhideWhenUsed="0"/>
-    <w:lsdException w:name="Medium Grid 3 Accent 3" w:semiHidden="0" w:uiPriority="69" w:unhideWhenUsed="0"/>
-    <w:lsdException w:name="Dark List Accent 3" w:semiHidden="0" w:uiPriority="70" w:unhideWhenUsed="0"/>
-    <w:lsdException w:name="Colorful Shading Accent 3" w:semiHidden="0" w:uiPriority="71" w:unhideWhenUsed="0"/>
-    <w:lsdException w:name="Colorful List Accent 3" w:semiHidden="0" w:uiPriority="72" w:unhideWhenUsed="0"/>
-    <w:lsdException w:name="Colorful Grid Accent 3" w:semiHidden="0" w:uiPriority="73" w:unhideWhenUsed="0"/>
-    <w:lsdException w:name="Light Shading Accent 4" w:semiHidden="0" w:uiPriority="60" w:unhideWhenUsed="0"/>
-    <w:lsdException w:name="Light List Accent 4" w:semiHidden="0" w:uiPriority="61" w:unhideWhenUsed="0"/>
-    <w:lsdException w:name="Light Grid Accent 4" w:semiHidden="0" w:uiPriority="62" w:unhideWhenUsed="0"/>
-    <w:lsdException w:name="Medium Shading 1 Accent 4" w:semiHidden="0" w:uiPriority="63" w:unhideWhenUsed="0"/>
-    <w:lsdException w:name="Medium Shading 2 Accent 4" w:semiHidden="0" w:uiPriority="64" w:unhideWhenUsed="0"/>
-    <w:lsdException w:name="Medium List 1 Accent 4" w:semiHidden="0" w:uiPriority="65" w:unhideWhenUsed="0"/>
-    <w:lsdException w:name="Medium List 2 Accent 4" w:semiHidden="0" w:uiPriority="66" w:unhideWhenUsed="0"/>
-    <w:lsdException w:name="Medium Grid 1 Accent 4" w:semiHidden="0" w:uiPriority="67" w:unhideWhenUsed="0"/>
-    <w:lsdException w:name="Medium Grid 2 Accent 4" w:semiHidden="0" w:uiPriority="68" w:unhideWhenUsed="0"/>
-    <w:lsdException w:name="Medium Grid 3 Accent 4" w:semiHidden="0" w:uiPriority="69" w:unhideWhenUsed="0"/>
-    <w:lsdException w:name="Dark List Accent 4" w:semiHidden="0" w:uiPriority="70" w:unhideWhenUsed="0"/>
-    <w:lsdException w:name="Colorful Shading Accent 4" w:semiHidden="0" w:uiPriority="71" w:unhideWhenUsed="0"/>
-    <w:lsdException w:name="Colorful List Accent 4" w:semiHidden="0" w:uiPriority="72" w:unhideWhenUsed="0"/>
-    <w:lsdException w:name="Colorful Grid Accent 4" w:semiHidden="0" w:uiPriority="73" w:unhideWhenUsed="0"/>
-    <w:lsdException w:name="Light Shading Accent 5" w:semiHidden="0" w:uiPriority="60" w:unhideWhenUsed="0"/>
-    <w:lsdException w:name="Light List Accent 5" w:semiHidden="0" w:uiPriority="61" w:unhideWhenUsed="0"/>
-    <w:lsdException w:name="Light Grid Accent 5" w:semiHidden="0" w:uiPriority="62" w:unhideWhenUsed="0"/>
-    <w:lsdException w:name="Medium Shading 1 Accent 5" w:semiHidden="0" w:uiPriority="63" w:unhideWhenUsed="0"/>
-    <w:lsdException w:name="Medium Shading 2 Accent 5" w:semiHidden="0" w:uiPriority="64" w:unhideWhenUsed="0"/>
-    <w:lsdException w:name="Medium List 1 Accent 5" w:semiHidden="0" w:uiPriority="65" w:unhideWhenUsed="0"/>
-    <w:lsdException w:name="Medium List 2 Accent 5" w:semiHidden="0" w:uiPriority="66" w:unhideWhenUsed="0"/>
-    <w:lsdException w:name="Medium Grid 1 Accent 5" w:semiHidden="0" w:uiPriority="67" w:unhideWhenUsed="0"/>
-    <w:lsdException w:name="Medium Grid 2 Accent 5" w:semiHidden="0" w:uiPriority="68" w:unhideWhenUsed="0"/>
-    <w:lsdException w:name="Medium Grid 3 Accent 5" w:semiHidden="0" w:uiPriority="69" w:unhideWhenUsed="0"/>
-    <w:lsdException w:name="Dark List Accent 5" w:semiHidden="0" w:uiPriority="70" w:unhideWhenUsed="0"/>
-    <w:lsdException w:name="Colorful Shading Accent 5" w:semiHidden="0" w:uiPriority="71" w:unhideWhenUsed="0"/>
-    <w:lsdException w:name="Colorful List Accent 5" w:semiHidden="0" w:uiPriority="72" w:unhideWhenUsed="0"/>
-    <w:lsdException w:name="Colorful Grid Accent 5" w:semiHidden="0" w:uiPriority="73" w:unhideWhenUsed="0"/>
-    <w:lsdException w:name="Light Shading Accent 6" w:semiHidden="0" w:uiPriority="60" w:unhideWhenUsed="0"/>
-    <w:lsdException w:name="Light List Accent 6" w:semiHidden="0" w:uiPriority="61" w:unhideWhenUsed="0"/>
-    <w:lsdException w:name="Light Grid Accent 6" w:semiHidden="0" w:uiPriority="62" w:unhideWhenUsed="0"/>
-    <w:lsdException w:name="Medium Shading 1 Accent 6" w:semiHidden="0" w:uiPriority="63" w:unhideWhenUsed="0"/>
-    <w:lsdException w:name="Medium Shading 2 Accent 6" w:semiHidden="0" w:uiPriority="64" w:unhideWhenUsed="0"/>
-    <w:lsdException w:name="Medium List 1 Accent 6" w:semiHidden="0" w:uiPriority="65" w:unhideWhenUsed="0"/>
-    <w:lsdException w:name="Medium List 2 Accent 6" w:semiHidden="0" w:uiPriority="66" w:unhideWhenUsed="0"/>
-    <w:lsdException w:name="Medium Grid 1 Accent 6" w:semiHidden="0" w:uiPriority="67" w:unhideWhenUsed="0"/>
-    <w:lsdException w:name="Medium Grid 2 Accent 6" w:semiHidden="0" w:uiPriority="68" w:unhideWhenUsed="0"/>
-    <w:lsdException w:name="Medium Grid 3 Accent 6" w:semiHidden="0" w:uiPriority="69" w:unhideWhenUsed="0"/>
-    <w:lsdException w:name="Dark List Accent 6" w:semiHidden="0" w:uiPriority="70" w:unhideWhenUsed="0"/>
-    <w:lsdException w:name="Colorful Shading Accent 6" w:semiHidden="0" w:uiPriority="71" w:unhideWhenUsed="0"/>
-    <w:lsdException w:name="Colorful List Accent 6" w:semiHidden="0" w:uiPriority="72" w:unhideWhenUsed="0"/>
-    <w:lsdException w:name="Colorful Grid Accent 6" w:semiHidden="0" w:uiPriority="73" w:unhideWhenUsed="0"/>
-    <w:lsdException w:name="Subtle Emphasis" w:semiHidden="0" w:uiPriority="19" w:unhideWhenUsed="0" w:qFormat="1"/>
-    <w:lsdException w:name="Intense Emphasis" w:semiHidden="0" w:uiPriority="21" w:unhideWhenUsed="0" w:qFormat="1"/>
-    <w:lsdException w:name="Subtle Reference" w:semiHidden="0" w:uiPriority="31" w:unhideWhenUsed="0" w:qFormat="1"/>
-    <w:lsdException w:name="Intense Reference" w:semiHidden="0" w:uiPriority="32" w:unhideWhenUsed="0" w:qFormat="1"/>
-    <w:lsdException w:name="Book Title" w:semiHidden="0" w:uiPriority="33" w:unhideWhenUsed="0" w:qFormat="1"/>
-    <w:lsdException w:name="Bibliography" w:uiPriority="37"/>
-    <w:lsdException w:name="TOC Heading" w:uiPriority="39" w:qFormat="1"/>
+  <w:latentStyles w:defLockedState="0" w:defUIPriority="99" w:defSemiHidden="0" w:defUnhideWhenUsed="0" w:defQFormat="0" w:count="375">
+    <w:lsdException w:name="Normal" w:uiPriority="0" w:qFormat="1"/>
+    <w:lsdException w:name="heading 1" w:uiPriority="9" w:qFormat="1"/>
+    <w:lsdException w:name="heading 2" w:semiHidden="1" w:uiPriority="9" w:unhideWhenUsed="1" w:qFormat="1"/>
+    <w:lsdException w:name="heading 3" w:semiHidden="1" w:uiPriority="9" w:unhideWhenUsed="1" w:qFormat="1"/>
+    <w:lsdException w:name="heading 4" w:semiHidden="1" w:uiPriority="9" w:unhideWhenUsed="1" w:qFormat="1"/>
+    <w:lsdException w:name="heading 5" w:semiHidden="1" w:uiPriority="9" w:unhideWhenUsed="1" w:qFormat="1"/>
+    <w:lsdException w:name="heading 6" w:semiHidden="1" w:uiPriority="9" w:unhideWhenUsed="1" w:qFormat="1"/>
+    <w:lsdException w:name="heading 7" w:semiHidden="1" w:uiPriority="9" w:unhideWhenUsed="1" w:qFormat="1"/>
+    <w:lsdException w:name="heading 8" w:semiHidden="1" w:uiPriority="9" w:unhideWhenUsed="1" w:qFormat="1"/>
+    <w:lsdException w:name="heading 9" w:semiHidden="1" w:uiPriority="9" w:unhideWhenUsed="1" w:qFormat="1"/>
+    <w:lsdException w:name="index 1" w:semiHidden="1" w:unhideWhenUsed="1"/>
+    <w:lsdException w:name="index 2" w:semiHidden="1" w:unhideWhenUsed="1"/>
+    <w:lsdException w:name="index 3" w:semiHidden="1" w:unhideWhenUsed="1"/>
+    <w:lsdException w:name="index 4" w:semiHidden="1" w:unhideWhenUsed="1"/>
+    <w:lsdException w:name="index 5" w:semiHidden="1" w:unhideWhenUsed="1"/>
+    <w:lsdException w:name="index 6" w:semiHidden="1" w:unhideWhenUsed="1"/>
+    <w:lsdException w:name="index 7" w:semiHidden="1" w:unhideWhenUsed="1"/>
+    <w:lsdException w:name="index 8" w:semiHidden="1" w:unhideWhenUsed="1"/>
+    <w:lsdException w:name="index 9" w:semiHidden="1" w:unhideWhenUsed="1"/>
+    <w:lsdException w:name="toc 1" w:semiHidden="1" w:uiPriority="39" w:unhideWhenUsed="1"/>
+    <w:lsdException w:name="toc 2" w:semiHidden="1" w:uiPriority="39" w:unhideWhenUsed="1"/>
+    <w:lsdException w:name="toc 3" w:semiHidden="1" w:uiPriority="39" w:unhideWhenUsed="1"/>
+    <w:lsdException w:name="toc 4" w:semiHidden="1" w:uiPriority="39" w:unhideWhenUsed="1"/>
+    <w:lsdException w:name="toc 5" w:semiHidden="1" w:uiPriority="39" w:unhideWhenUsed="1"/>
+    <w:lsdException w:name="toc 6" w:semiHidden="1" w:uiPriority="39" w:unhideWhenUsed="1"/>
+    <w:lsdException w:name="toc 7" w:semiHidden="1" w:uiPriority="39" w:unhideWhenUsed="1"/>
+    <w:lsdException w:name="toc 8" w:semiHidden="1" w:uiPriority="39" w:unhideWhenUsed="1"/>
+    <w:lsdException w:name="toc 9" w:semiHidden="1" w:uiPriority="39" w:unhideWhenUsed="1"/>
+    <w:lsdException w:name="Normal Indent" w:semiHidden="1" w:unhideWhenUsed="1"/>
+    <w:lsdException w:name="footnote text" w:semiHidden="1" w:unhideWhenUsed="1"/>
+    <w:lsdException w:name="annotation text" w:semiHidden="1" w:unhideWhenUsed="1"/>
+    <w:lsdException w:name="header" w:semiHidden="1" w:unhideWhenUsed="1"/>
+    <w:lsdException w:name="footer" w:semiHidden="1" w:unhideWhenUsed="1"/>
+    <w:lsdException w:name="index heading" w:semiHidden="1" w:unhideWhenUsed="1"/>
+    <w:lsdException w:name="caption" w:semiHidden="1" w:uiPriority="35" w:unhideWhenUsed="1" w:qFormat="1"/>
+    <w:lsdException w:name="table of figures" w:semiHidden="1" w:unhideWhenUsed="1"/>
+    <w:lsdException w:name="envelope address" w:semiHidden="1" w:unhideWhenUsed="1"/>
+    <w:lsdException w:name="envelope return" w:semiHidden="1" w:unhideWhenUsed="1"/>
+    <w:lsdException w:name="footnote reference" w:semiHidden="1" w:unhideWhenUsed="1"/>
+    <w:lsdException w:name="annotation reference" w:semiHidden="1" w:unhideWhenUsed="1"/>
+    <w:lsdException w:name="line number" w:semiHidden="1" w:unhideWhenUsed="1"/>
+    <w:lsdException w:name="page number" w:semiHidden="1" w:unhideWhenUsed="1"/>
+    <w:lsdException w:name="endnote reference" w:semiHidden="1" w:unhideWhenUsed="1"/>
+    <w:lsdException w:name="endnote text" w:semiHidden="1" w:unhideWhenUsed="1"/>
+    <w:lsdException w:name="table of authorities" w:semiHidden="1" w:unhideWhenUsed="1"/>
+    <w:lsdException w:name="macro" w:semiHidden="1" w:unhideWhenUsed="1"/>
+    <w:lsdException w:name="toa heading" w:semiHidden="1" w:unhideWhenUsed="1"/>
+    <w:lsdException w:name="List" w:semiHidden="1" w:unhideWhenUsed="1"/>
+    <w:lsdException w:name="List Bullet" w:semiHidden="1" w:unhideWhenUsed="1"/>
+    <w:lsdException w:name="List Number" w:semiHidden="1" w:unhideWhenUsed="1"/>
+    <w:lsdException w:name="List 2" w:semiHidden="1" w:unhideWhenUsed="1"/>
+    <w:lsdException w:name="List 3" w:semiHidden="1" w:unhideWhenUsed="1"/>
+    <w:lsdException w:name="List 4" w:semiHidden="1" w:unhideWhenUsed="1"/>
+    <w:lsdException w:name="List 5" w:semiHidden="1" w:unhideWhenUsed="1"/>
+    <w:lsdException w:name="List Bullet 2" w:semiHidden="1" w:unhideWhenUsed="1"/>
+    <w:lsdException w:name="List Bullet 3" w:semiHidden="1" w:unhideWhenUsed="1"/>
+    <w:lsdException w:name="List Bullet 4" w:semiHidden="1" w:unhideWhenUsed="1"/>
+    <w:lsdException w:name="List Bullet 5" w:semiHidden="1" w:unhideWhenUsed="1"/>
+    <w:lsdException w:name="List Number 2" w:semiHidden="1" w:unhideWhenUsed="1"/>
+    <w:lsdException w:name="List Number 3" w:semiHidden="1" w:unhideWhenUsed="1"/>
+    <w:lsdException w:name="List Number 4" w:semiHidden="1" w:unhideWhenUsed="1"/>
+    <w:lsdException w:name="List Number 5" w:semiHidden="1" w:unhideWhenUsed="1"/>
+    <w:lsdException w:name="Title" w:uiPriority="10" w:qFormat="1"/>
+    <w:lsdException w:name="Closing" w:semiHidden="1" w:unhideWhenUsed="1"/>
+    <w:lsdException w:name="Signature" w:semiHidden="1" w:unhideWhenUsed="1"/>
+    <w:lsdException w:name="Default Paragraph Font" w:semiHidden="1" w:uiPriority="1" w:unhideWhenUsed="1"/>
+    <w:lsdException w:name="Body Text" w:semiHidden="1" w:unhideWhenUsed="1"/>
+    <w:lsdException w:name="Body Text Indent" w:semiHidden="1" w:unhideWhenUsed="1"/>
+    <w:lsdException w:name="List Continue" w:semiHidden="1" w:unhideWhenUsed="1"/>
+    <w:lsdException w:name="List Continue 2" w:semiHidden="1" w:unhideWhenUsed="1"/>
+    <w:lsdException w:name="List Continue 3" w:semiHidden="1" w:unhideWhenUsed="1"/>
+    <w:lsdException w:name="List Continue 4" w:semiHidden="1" w:unhideWhenUsed="1"/>
+    <w:lsdException w:name="List Continue 5" w:semiHidden="1" w:unhideWhenUsed="1"/>
+    <w:lsdException w:name="Message Header" w:semiHidden="1" w:unhideWhenUsed="1"/>
+    <w:lsdException w:name="Subtitle" w:uiPriority="11" w:qFormat="1"/>
+    <w:lsdException w:name="Salutation" w:semiHidden="1" w:unhideWhenUsed="1"/>
+    <w:lsdException w:name="Date" w:semiHidden="1" w:unhideWhenUsed="1"/>
+    <w:lsdException w:name="Body Text First Indent" w:semiHidden="1" w:unhideWhenUsed="1"/>
+    <w:lsdException w:name="Body Text First Indent 2" w:semiHidden="1" w:unhideWhenUsed="1"/>
+    <w:lsdException w:name="Note Heading" w:semiHidden="1" w:unhideWhenUsed="1"/>
+    <w:lsdException w:name="Body Text 2" w:semiHidden="1" w:unhideWhenUsed="1"/>
+    <w:lsdException w:name="Body Text 3" w:semiHidden="1" w:unhideWhenUsed="1"/>
+    <w:lsdException w:name="Body Text Indent 2" w:semiHidden="1" w:unhideWhenUsed="1"/>
+    <w:lsdException w:name="Body Text Indent 3" w:semiHidden="1" w:unhideWhenUsed="1"/>
+    <w:lsdException w:name="Block Text" w:semiHidden="1" w:unhideWhenUsed="1"/>
+    <w:lsdException w:name="Hyperlink" w:semiHidden="1" w:unhideWhenUsed="1"/>
+    <w:lsdException w:name="FollowedHyperlink" w:semiHidden="1" w:unhideWhenUsed="1"/>
+    <w:lsdException w:name="Strong" w:uiPriority="22" w:qFormat="1"/>
+    <w:lsdException w:name="Emphasis" w:uiPriority="20" w:qFormat="1"/>
+    <w:lsdException w:name="Document Map" w:semiHidden="1" w:unhideWhenUsed="1"/>
+    <w:lsdException w:name="Plain Text" w:semiHidden="1" w:unhideWhenUsed="1"/>
+    <w:lsdException w:name="E-mail Signature" w:semiHidden="1" w:unhideWhenUsed="1"/>
+    <w:lsdException w:name="HTML Top of Form" w:semiHidden="1" w:unhideWhenUsed="1"/>
+    <w:lsdException w:name="HTML Bottom of Form" w:semiHidden="1" w:unhideWhenUsed="1"/>
+    <w:lsdException w:name="Normal (Web)" w:semiHidden="1" w:unhideWhenUsed="1"/>
+    <w:lsdException w:name="HTML Acronym" w:semiHidden="1" w:unhideWhenUsed="1"/>
+    <w:lsdException w:name="HTML Address" w:semiHidden="1" w:unhideWhenUsed="1"/>
+    <w:lsdException w:name="HTML Cite" w:semiHidden="1" w:unhideWhenUsed="1"/>
+    <w:lsdException w:name="HTML Code" w:semiHidden="1" w:unhideWhenUsed="1"/>
+    <w:lsdException w:name="HTML Definition" w:semiHidden="1" w:unhideWhenUsed="1"/>
+    <w:lsdException w:name="HTML Keyboard" w:semiHidden="1" w:unhideWhenUsed="1"/>
+    <w:lsdException w:name="HTML Preformatted" w:semiHidden="1" w:unhideWhenUsed="1"/>
+    <w:lsdException w:name="HTML Sample" w:semiHidden="1" w:unhideWhenUsed="1"/>
+    <w:lsdException w:name="HTML Typewriter" w:semiHidden="1" w:unhideWhenUsed="1"/>
+    <w:lsdException w:name="HTML Variable" w:semiHidden="1" w:unhideWhenUsed="1"/>
+    <w:lsdException w:name="Normal Table" w:semiHidden="1" w:unhideWhenUsed="1"/>
+    <w:lsdException w:name="annotation subject" w:semiHidden="1" w:unhideWhenUsed="1"/>
+    <w:lsdException w:name="No List" w:semiHidden="1" w:unhideWhenUsed="1"/>
+    <w:lsdException w:name="Outline List 1" w:semiHidden="1" w:unhideWhenUsed="1"/>
+    <w:lsdException w:name="Outline List 2" w:semiHidden="1" w:unhideWhenUsed="1"/>
+    <w:lsdException w:name="Outline List 3" w:semiHidden="1" w:unhideWhenUsed="1"/>
+    <w:lsdException w:name="Table Simple 1" w:semiHidden="1" w:unhideWhenUsed="1"/>
+    <w:lsdException w:name="Table Simple 2" w:semiHidden="1" w:unhideWhenUsed="1"/>
+    <w:lsdException w:name="Table Simple 3" w:semiHidden="1" w:unhideWhenUsed="1"/>
+    <w:lsdException w:name="Table Classic 1" w:semiHidden="1" w:unhideWhenUsed="1"/>
+    <w:lsdException w:name="Table Classic 2" w:semiHidden="1" w:unhideWhenUsed="1"/>
+    <w:lsdException w:name="Table Classic 3" w:semiHidden="1" w:unhideWhenUsed="1"/>
+    <w:lsdException w:name="Table Classic 4" w:semiHidden="1" w:unhideWhenUsed="1"/>
+    <w:lsdException w:name="Table Colorful 1" w:semiHidden="1" w:unhideWhenUsed="1"/>
+    <w:lsdException w:name="Table Colorful 2" w:semiHidden="1" w:unhideWhenUsed="1"/>
+    <w:lsdException w:name="Table Colorful 3" w:semiHidden="1" w:unhideWhenUsed="1"/>
+    <w:lsdException w:name="Table Columns 1" w:semiHidden="1" w:unhideWhenUsed="1"/>
+    <w:lsdException w:name="Table Columns 2" w:semiHidden="1" w:unhideWhenUsed="1"/>
+    <w:lsdException w:name="Table Columns 3" w:semiHidden="1" w:unhideWhenUsed="1"/>
+    <w:lsdException w:name="Table Columns 4" w:semiHidden="1" w:unhideWhenUsed="1"/>
+    <w:lsdException w:name="Table Columns 5" w:semiHidden="1" w:unhideWhenUsed="1"/>
+    <w:lsdException w:name="Table Grid 1" w:semiHidden="1" w:unhideWhenUsed="1"/>
+    <w:lsdException w:name="Table Grid 2" w:semiHidden="1" w:unhideWhenUsed="1"/>
+    <w:lsdException w:name="Table Grid 3" w:semiHidden="1" w:unhideWhenUsed="1"/>
+    <w:lsdException w:name="Table Grid 4" w:semiHidden="1" w:unhideWhenUsed="1"/>
+    <w:lsdException w:name="Table Grid 5" w:semiHidden="1" w:unhideWhenUsed="1"/>
+    <w:lsdException w:name="Table Grid 6" w:semiHidden="1" w:unhideWhenUsed="1"/>
+    <w:lsdException w:name="Table Grid 7" w:semiHidden="1" w:unhideWhenUsed="1"/>
+    <w:lsdException w:name="Table Grid 8" w:semiHidden="1" w:unhideWhenUsed="1"/>
+    <w:lsdException w:name="Table List 1" w:semiHidden="1" w:unhideWhenUsed="1"/>
+    <w:lsdException w:name="Table List 2" w:semiHidden="1" w:unhideWhenUsed="1"/>
+    <w:lsdException w:name="Table List 3" w:semiHidden="1" w:unhideWhenUsed="1"/>
+    <w:lsdException w:name="Table List 4" w:semiHidden="1" w:unhideWhenUsed="1"/>
+    <w:lsdException w:name="Table List 5" w:semiHidden="1" w:unhideWhenUsed="1"/>
+    <w:lsdException w:name="Table List 6" w:semiHidden="1" w:unhideWhenUsed="1"/>
+    <w:lsdException w:name="Table List 7" w:semiHidden="1" w:unhideWhenUsed="1"/>
+    <w:lsdException w:name="Table List 8" w:semiHidden="1" w:unhideWhenUsed="1"/>
+    <w:lsdException w:name="Table 3D effects 1" w:semiHidden="1" w:unhideWhenUsed="1"/>
+    <w:lsdException w:name="Table 3D effects 2" w:semiHidden="1" w:unhideWhenUsed="1"/>
+    <w:lsdException w:name="Table 3D effects 3" w:semiHidden="1" w:unhideWhenUsed="1"/>
+    <w:lsdException w:name="Table Contemporary" w:semiHidden="1" w:unhideWhenUsed="1"/>
+    <w:lsdException w:name="Table Elegant" w:semiHidden="1" w:unhideWhenUsed="1"/>
+    <w:lsdException w:name="Table Professional" w:semiHidden="1" w:unhideWhenUsed="1"/>
+    <w:lsdException w:name="Table Subtle 1" w:semiHidden="1" w:unhideWhenUsed="1"/>
+    <w:lsdException w:name="Table Subtle 2" w:semiHidden="1" w:unhideWhenUsed="1"/>
+    <w:lsdException w:name="Table Web 1" w:semiHidden="1" w:unhideWhenUsed="1"/>
+    <w:lsdException w:name="Table Web 2" w:semiHidden="1" w:unhideWhenUsed="1"/>
+    <w:lsdException w:name="Table Web 3" w:semiHidden="1" w:unhideWhenUsed="1"/>
+    <w:lsdException w:name="Balloon Text" w:semiHidden="1" w:unhideWhenUsed="1"/>
+    <w:lsdException w:name="Table Grid" w:semiHidden="1" w:uiPriority="59" w:unhideWhenUsed="1"/>
+    <w:lsdException w:name="Table Theme" w:semiHidden="1" w:unhideWhenUsed="1"/>
+    <w:lsdException w:name="Placeholder Text" w:semiHidden="1"/>
+    <w:lsdException w:name="No Spacing" w:uiPriority="1" w:qFormat="1"/>
+    <w:lsdException w:name="Light Shading" w:uiPriority="60"/>
+    <w:lsdException w:name="Light List" w:uiPriority="61"/>
+    <w:lsdException w:name="Light Grid" w:uiPriority="62"/>
+    <w:lsdException w:name="Medium Shading 1" w:uiPriority="63"/>
+    <w:lsdException w:name="Medium Shading 2" w:uiPriority="64"/>
+    <w:lsdException w:name="Medium List 1" w:uiPriority="65"/>
+    <w:lsdException w:name="Medium List 2" w:uiPriority="66"/>
+    <w:lsdException w:name="Medium Grid 1" w:uiPriority="67"/>
+    <w:lsdException w:name="Medium Grid 2" w:uiPriority="68"/>
+    <w:lsdException w:name="Medium Grid 3" w:uiPriority="69"/>
+    <w:lsdException w:name="Dark List" w:uiPriority="70"/>
+    <w:lsdException w:name="Colorful Shading" w:uiPriority="71"/>
+    <w:lsdException w:name="Colorful List" w:uiPriority="72"/>
+    <w:lsdException w:name="Colorful Grid" w:uiPriority="73"/>
+    <w:lsdException w:name="Light Shading Accent 1" w:uiPriority="60"/>
+    <w:lsdException w:name="Light List Accent 1" w:uiPriority="61"/>
+    <w:lsdException w:name="Light Grid Accent 1" w:uiPriority="62"/>
+    <w:lsdException w:name="Medium Shading 1 Accent 1" w:uiPriority="63"/>
+    <w:lsdException w:name="Medium Shading 2 Accent 1" w:uiPriority="64"/>
+    <w:lsdException w:name="Medium List 1 Accent 1" w:uiPriority="65"/>
+    <w:lsdException w:name="Revision" w:semiHidden="1"/>
+    <w:lsdException w:name="List Paragraph" w:uiPriority="34" w:qFormat="1"/>
+    <w:lsdException w:name="Quote" w:uiPriority="29" w:qFormat="1"/>
+    <w:lsdException w:name="Intense Quote" w:uiPriority="30" w:qFormat="1"/>
+    <w:lsdException w:name="Medium List 2 Accent 1" w:uiPriority="66"/>
+    <w:lsdException w:name="Medium Grid 1 Accent 1" w:uiPriority="67"/>
+    <w:lsdException w:name="Medium Grid 2 Accent 1" w:uiPriority="68"/>
+    <w:lsdException w:name="Medium Grid 3 Accent 1" w:uiPriority="69"/>
+    <w:lsdException w:name="Dark List Accent 1" w:uiPriority="70"/>
+    <w:lsdException w:name="Colorful Shading Accent 1" w:uiPriority="71"/>
+    <w:lsdException w:name="Colorful List Accent 1" w:uiPriority="72"/>
+    <w:lsdException w:name="Colorful Grid Accent 1" w:uiPriority="73"/>
+    <w:lsdException w:name="Light Shading Accent 2" w:uiPriority="60"/>
+    <w:lsdException w:name="Light List Accent 2" w:uiPriority="61"/>
+    <w:lsdException w:name="Light Grid Accent 2" w:uiPriority="62"/>
+    <w:lsdException w:name="Medium Shading 1 Accent 2" w:uiPriority="63"/>
+    <w:lsdException w:name="Medium Shading 2 Accent 2" w:uiPriority="64"/>
+    <w:lsdException w:name="Medium List 1 Accent 2" w:uiPriority="65"/>
+    <w:lsdException w:name="Medium List 2 Accent 2" w:uiPriority="66"/>
+    <w:lsdException w:name="Medium Grid 1 Accent 2" w:uiPriority="67"/>
+    <w:lsdException w:name="Medium Grid 2 Accent 2" w:uiPriority="68"/>
+    <w:lsdException w:name="Medium Grid 3 Accent 2" w:uiPriority="69"/>
+    <w:lsdException w:name="Dark List Accent 2" w:uiPriority="70"/>
+    <w:lsdException w:name="Colorful Shading Accent 2" w:uiPriority="71"/>
+    <w:lsdException w:name="Colorful List Accent 2" w:uiPriority="72"/>
+    <w:lsdException w:name="Colorful Grid Accent 2" w:uiPriority="73"/>
+    <w:lsdException w:name="Light Shading Accent 3" w:uiPriority="60"/>
+    <w:lsdException w:name="Light List Accent 3" w:uiPriority="61"/>
+    <w:lsdException w:name="Light Grid Accent 3" w:uiPriority="62"/>
+    <w:lsdException w:name="Medium Shading 1 Accent 3" w:uiPriority="63"/>
+    <w:lsdException w:name="Medium Shading 2 Accent 3" w:uiPriority="64"/>
+    <w:lsdException w:name="Medium List 1 Accent 3" w:uiPriority="65"/>
+    <w:lsdException w:name="Medium List 2 Accent 3" w:uiPriority="66"/>
+    <w:lsdException w:name="Medium Grid 1 Accent 3" w:uiPriority="67"/>
+    <w:lsdException w:name="Medium Grid 2 Accent 3" w:uiPriority="68"/>
+    <w:lsdException w:name="Medium Grid 3 Accent 3" w:uiPriority="69"/>
+    <w:lsdException w:name="Dark List Accent 3" w:uiPriority="70"/>
+    <w:lsdException w:name="Colorful Shading Accent 3" w:uiPriority="71"/>
+    <w:lsdException w:name="Colorful List Accent 3" w:uiPriority="72"/>
+    <w:lsdException w:name="Colorful Grid Accent 3" w:uiPriority="73"/>
+    <w:lsdException w:name="Light Shading Accent 4" w:uiPriority="60"/>
+    <w:lsdException w:name="Light List Accent 4" w:uiPriority="61"/>
+    <w:lsdException w:name="Light Grid Accent 4" w:uiPriority="62"/>
+    <w:lsdException w:name="Medium Shading 1 Accent 4" w:uiPriority="63"/>
+    <w:lsdException w:name="Medium Shading 2 Accent 4" w:uiPriority="64"/>
+    <w:lsdException w:name="Medium List 1 Accent 4" w:uiPriority="65"/>
+    <w:lsdException w:name="Medium List 2 Accent 4" w:uiPriority="66"/>
+    <w:lsdException w:name="Medium Grid 1 Accent 4" w:uiPriority="67"/>
+    <w:lsdException w:name="Medium Grid 2 Accent 4" w:uiPriority="68"/>
+    <w:lsdException w:name="Medium Grid 3 Accent 4" w:uiPriority="69"/>
+    <w:lsdException w:name="Dark List Accent 4" w:uiPriority="70"/>
+    <w:lsdException w:name="Colorful Shading Accent 4" w:uiPriority="71"/>
+    <w:lsdException w:name="Colorful List Accent 4" w:uiPriority="72"/>
+    <w:lsdException w:name="Colorful Grid Accent 4" w:uiPriority="73"/>
+    <w:lsdException w:name="Light Shading Accent 5" w:uiPriority="60"/>
+    <w:lsdException w:name="Light List Accent 5" w:uiPriority="61"/>
+    <w:lsdException w:name="Light Grid Accent 5" w:uiPriority="62"/>
+    <w:lsdException w:name="Medium Shading 1 Accent 5" w:uiPriority="63"/>
+    <w:lsdException w:name="Medium Shading 2 Accent 5" w:uiPriority="64"/>
+    <w:lsdException w:name="Medium List 1 Accent 5" w:uiPriority="65"/>
+    <w:lsdException w:name="Medium List 2 Accent 5" w:uiPriority="66"/>
+    <w:lsdException w:name="Medium Grid 1 Accent 5" w:uiPriority="67"/>
+    <w:lsdException w:name="Medium Grid 2 Accent 5" w:uiPriority="68"/>
+    <w:lsdException w:name="Medium Grid 3 Accent 5" w:uiPriority="69"/>
+    <w:lsdException w:name="Dark List Accent 5" w:uiPriority="70"/>
+    <w:lsdException w:name="Colorful Shading Accent 5" w:uiPriority="71"/>
+    <w:lsdException w:name="Colorful List Accent 5" w:uiPriority="72"/>
+    <w:lsdException w:name="Colorful Grid Accent 5" w:uiPriority="73"/>
+    <w:lsdException w:name="Light Shading Accent 6" w:uiPriority="60"/>
+    <w:lsdException w:name="Light List Accent 6" w:uiPriority="61"/>
+    <w:lsdException w:name="Light Grid Accent 6" w:uiPriority="62"/>
+    <w:lsdException w:name="Medium Shading 1 Accent 6" w:uiPriority="63"/>
+    <w:lsdException w:name="Medium Shading 2 Accent 6" w:uiPriority="64"/>
+    <w:lsdException w:name="Medium List 1 Accent 6" w:uiPriority="65"/>
+    <w:lsdException w:name="Medium List 2 Accent 6" w:uiPriority="66"/>
+    <w:lsdException w:name="Medium Grid 1 Accent 6" w:uiPriority="67"/>
+    <w:lsdException w:name="Medium Grid 2 Accent 6" w:uiPriority="68"/>
+    <w:lsdException w:name="Medium Grid 3 Accent 6" w:uiPriority="69"/>
+    <w:lsdException w:name="Dark List Accent 6" w:uiPriority="70"/>
+    <w:lsdException w:name="Colorful Shading Accent 6" w:uiPriority="71"/>
+    <w:lsdException w:name="Colorful List Accent 6" w:uiPriority="72"/>
+    <w:lsdException w:name="Colorful Grid Accent 6" w:uiPriority="73"/>
+    <w:lsdException w:name="Subtle Emphasis" w:uiPriority="19" w:qFormat="1"/>
+    <w:lsdException w:name="Intense Emphasis" w:uiPriority="21" w:qFormat="1"/>
+    <w:lsdException w:name="Subtle Reference" w:uiPriority="31" w:qFormat="1"/>
+    <w:lsdException w:name="Intense Reference" w:uiPriority="32" w:qFormat="1"/>
+    <w:lsdException w:name="Book Title" w:uiPriority="33" w:qFormat="1"/>
+    <w:lsdException w:name="Bibliography" w:semiHidden="1" w:uiPriority="37" w:unhideWhenUsed="1"/>
+    <w:lsdException w:name="TOC Heading" w:semiHidden="1" w:uiPriority="39" w:unhideWhenUsed="1" w:qFormat="1"/>
+    <w:lsdException w:name="Plain Table 1" w:uiPriority="41"/>
+    <w:lsdException w:name="Plain Table 2" w:uiPriority="42"/>
+    <w:lsdException w:name="Plain Table 3" w:uiPriority="43"/>
+    <w:lsdException w:name="Plain Table 4" w:uiPriority="44"/>
+    <w:lsdException w:name="Plain Table 5" w:uiPriority="45"/>
+    <w:lsdException w:name="Grid Table Light" w:uiPriority="40"/>
+    <w:lsdException w:name="Grid Table 1 Light" w:uiPriority="46"/>
+    <w:lsdException w:name="Grid Table 2" w:uiPriority="47"/>
+    <w:lsdException w:name="Grid Table 3" w:uiPriority="48"/>
+    <w:lsdException w:name="Grid Table 4" w:uiPriority="49"/>
+    <w:lsdException w:name="Grid Table 5 Dark" w:uiPriority="50"/>
+    <w:lsdException w:name="Grid Table 6 Colorful" w:uiPriority="51"/>
+    <w:lsdException w:name="Grid Table 7 Colorful" w:uiPriority="52"/>
+    <w:lsdException w:name="Grid Table 1 Light Accent 1" w:uiPriority="46"/>
+    <w:lsdException w:name="Grid Table 2 Accent 1" w:uiPriority="47"/>
+    <w:lsdException w:name="Grid Table 3 Accent 1" w:uiPriority="48"/>
+    <w:lsdException w:name="Grid Table 4 Accent 1" w:uiPriority="49"/>
+    <w:lsdException w:name="Grid Table 5 Dark Accent 1" w:uiPriority="50"/>
+    <w:lsdException w:name="Grid Table 6 Colorful Accent 1" w:uiPriority="51"/>
+    <w:lsdException w:name="Grid Table 7 Colorful Accent 1" w:uiPriority="52"/>
+    <w:lsdException w:name="Grid Table 1 Light Accent 2" w:uiPriority="46"/>
+    <w:lsdException w:name="Grid Table 2 Accent 2" w:uiPriority="47"/>
+    <w:lsdException w:name="Grid Table 3 Accent 2" w:uiPriority="48"/>
+    <w:lsdException w:name="Grid Table 4 Accent 2" w:uiPriority="49"/>
+    <w:lsdException w:name="Grid Table 5 Dark Accent 2" w:uiPriority="50"/>
+    <w:lsdException w:name="Grid Table 6 Colorful Accent 2" w:uiPriority="51"/>
+    <w:lsdException w:name="Grid Table 7 Colorful Accent 2" w:uiPriority="52"/>
+    <w:lsdException w:name="Grid Table 1 Light Accent 3" w:uiPriority="46"/>
+    <w:lsdException w:name="Grid Table 2 Accent 3" w:uiPriority="47"/>
+    <w:lsdException w:name="Grid Table 3 Accent 3" w:uiPriority="48"/>
+    <w:lsdException w:name="Grid Table 4 Accent 3" w:uiPriority="49"/>
+    <w:lsdException w:name="Grid Table 5 Dark Accent 3" w:uiPriority="50"/>
+    <w:lsdException w:name="Grid Table 6 Colorful Accent 3" w:uiPriority="51"/>
+    <w:lsdException w:name="Grid Table 7 Colorful Accent 3" w:uiPriority="52"/>
+    <w:lsdException w:name="Grid Table 1 Light Accent 4" w:uiPriority="46"/>
+    <w:lsdException w:name="Grid Table 2 Accent 4" w:uiPriority="47"/>
+    <w:lsdException w:name="Grid Table 3 Accent 4" w:uiPriority="48"/>
+    <w:lsdException w:name="Grid Table 4 Accent 4" w:uiPriority="49"/>
+    <w:lsdException w:name="Grid Table 5 Dark Accent 4" w:uiPriority="50"/>
+    <w:lsdException w:name="Grid Table 6 Colorful Accent 4" w:uiPriority="51"/>
+    <w:lsdException w:name="Grid Table 7 Colorful Accent 4" w:uiPriority="52"/>
+    <w:lsdException w:name="Grid Table 1 Light Accent 5" w:uiPriority="46"/>
+    <w:lsdException w:name="Grid Table 2 Accent 5" w:uiPriority="47"/>
+    <w:lsdException w:name="Grid Table 3 Accent 5" w:uiPriority="48"/>
+    <w:lsdException w:name="Grid Table 4 Accent 5" w:uiPriority="49"/>
+    <w:lsdException w:name="Grid Table 5 Dark Accent 5" w:uiPriority="50"/>
+    <w:lsdException w:name="Grid Table 6 Colorful Accent 5" w:uiPriority="51"/>
+    <w:lsdException w:name="Grid Table 7 Colorful Accent 5" w:uiPriority="52"/>
+    <w:lsdException w:name="Grid Table 1 Light Accent 6" w:uiPriority="46"/>
+    <w:lsdException w:name="Grid Table 2 Accent 6" w:uiPriority="47"/>
+    <w:lsdException w:name="Grid Table 3 Accent 6" w:uiPriority="48"/>
+    <w:lsdException w:name="Grid Table 4 Accent 6" w:uiPriority="49"/>
+    <w:lsdException w:name="Grid Table 5 Dark Accent 6" w:uiPriority="50"/>
+    <w:lsdException w:name="Grid Table 6 Colorful Accent 6" w:uiPriority="51"/>
+    <w:lsdException w:name="Grid Table 7 Colorful Accent 6" w:uiPriority="52"/>
+    <w:lsdException w:name="List Table 1 Light" w:uiPriority="46"/>
+    <w:lsdException w:name="List Table 2" w:uiPriority="47"/>
+    <w:lsdException w:name="List Table 3" w:uiPriority="48"/>
+    <w:lsdException w:name="List Table 4" w:uiPriority="49"/>
+    <w:lsdException w:name="List Table 5 Dark" w:uiPriority="50"/>
+    <w:lsdException w:name="List Table 6 Colorful" w:uiPriority="51"/>
+    <w:lsdException w:name="List Table 7 Colorful" w:uiPriority="52"/>
+    <w:lsdException w:name="List Table 1 Light Accent 1" w:uiPriority="46"/>
+    <w:lsdException w:name="List Table 2 Accent 1" w:uiPriority="47"/>
+    <w:lsdException w:name="List Table 3 Accent 1" w:uiPriority="48"/>
+    <w:lsdException w:name="List Table 4 Accent 1" w:uiPriority="49"/>
+    <w:lsdException w:name="List Table 5 Dark Accent 1" w:uiPriority="50"/>
+    <w:lsdException w:name="List Table 6 Colorful Accent 1" w:uiPriority="51"/>
+    <w:lsdException w:name="List Table 7 Colorful Accent 1" w:uiPriority="52"/>
+    <w:lsdException w:name="List Table 1 Light Accent 2" w:uiPriority="46"/>
+    <w:lsdException w:name="List Table 2 Accent 2" w:uiPriority="47"/>
+    <w:lsdException w:name="List Table 3 Accent 2" w:uiPriority="48"/>
+    <w:lsdException w:name="List Table 4 Accent 2" w:uiPriority="49"/>
+    <w:lsdException w:name="List Table 5 Dark Accent 2" w:uiPriority="50"/>
+    <w:lsdException w:name="List Table 6 Colorful Accent 2" w:uiPriority="51"/>
+    <w:lsdException w:name="List Table 7 Colorful Accent 2" w:uiPriority="52"/>
+    <w:lsdException w:name="List Table 1 Light Accent 3" w:uiPriority="46"/>
+    <w:lsdException w:name="List Table 2 Accent 3" w:uiPriority="47"/>
+    <w:lsdException w:name="List Table 3 Accent 3" w:uiPriority="48"/>
+    <w:lsdException w:name="List Table 4 Accent 3" w:uiPriority="49"/>
+    <w:lsdException w:name="List Table 5 Dark Accent 3" w:uiPriority="50"/>
+    <w:lsdException w:name="List Table 6 Colorful Accent 3" w:uiPriority="51"/>
+    <w:lsdException w:name="List Table 7 Colorful Accent 3" w:uiPriority="52"/>
+    <w:lsdException w:name="List Table 1 Light Accent 4" w:uiPriority="46"/>
+    <w:lsdException w:name="List Table 2 Accent 4" w:uiPriority="47"/>
+    <w:lsdException w:name="List Table 3 Accent 4" w:uiPriority="48"/>
+    <w:lsdException w:name="List Table 4 Accent 4" w:uiPriority="49"/>
+    <w:lsdException w:name="List Table 5 Dark Accent 4" w:uiPriority="50"/>
+    <w:lsdException w:name="List Table 6 Colorful Accent 4" w:uiPriority="51"/>
+    <w:lsdException w:name="List Table 7 Colorful Accent 4" w:uiPriority="52"/>
+    <w:lsdException w:name="List Table 1 Light Accent 5" w:uiPriority="46"/>
+    <w:lsdException w:name="List Table 2 Accent 5" w:uiPriority="47"/>
+    <w:lsdException w:name="List Table 3 Accent 5" w:uiPriority="48"/>
+    <w:lsdException w:name="List Table 4 Accent 5" w:uiPriority="49"/>
+    <w:lsdException w:name="List Table 5 Dark Accent 5" w:uiPriority="50"/>
+    <w:lsdException w:name="List Table 6 Colorful Accent 5" w:uiPriority="51"/>
+    <w:lsdException w:name="List Table 7 Colorful Accent 5" w:uiPriority="52"/>
+    <w:lsdException w:name="List Table 1 Light Accent 6" w:uiPriority="46"/>
+    <w:lsdException w:name="List Table 2 Accent 6" w:uiPriority="47"/>
+    <w:lsdException w:name="List Table 3 Accent 6" w:uiPriority="48"/>
+    <w:lsdException w:name="List Table 4 Accent 6" w:uiPriority="49"/>
+    <w:lsdException w:name="List Table 5 Dark Accent 6" w:uiPriority="50"/>
+    <w:lsdException w:name="List Table 6 Colorful Accent 6" w:uiPriority="51"/>
+    <w:lsdException w:name="List Table 7 Colorful Accent 6" w:uiPriority="52"/>
+    <w:lsdException w:name="Mention" w:semiHidden="1" w:unhideWhenUsed="1"/>
+    <w:lsdException w:name="Smart Hyperlink" w:semiHidden="1" w:unhideWhenUsed="1"/>
+    <w:lsdException w:name="Hashtag" w:semiHidden="1" w:unhideWhenUsed="1"/>
+    <w:lsdException w:name="Unresolved Mention" w:semiHidden="1" w:unhideWhenUsed="1"/>
   </w:latentStyles>
   <w:style w:type="paragraph" w:default="1" w:styleId="Normal">
     <w:name w:val="Normal"/>
@@ -3693,7 +4109,6 @@
     <w:uiPriority w:val="99"/>
     <w:semiHidden/>
     <w:unhideWhenUsed/>
-    <w:qFormat/>
     <w:tblPr>
       <w:tblInd w:w="0" w:type="dxa"/>
       <w:tblCellMar>
@@ -3739,8 +4154,8 @@
     <w:basedOn w:val="Corpodetexto"/>
     <w:rsid w:val="006A608A"/>
   </w:style>
-  <w:style w:type="paragraph" w:customStyle="1" w:styleId="Caption">
-    <w:name w:val="Caption"/>
+  <w:style w:type="paragraph" w:customStyle="1" w:styleId="Legenda1">
+    <w:name w:val="Legenda1"/>
     <w:basedOn w:val="Normal"/>
     <w:qFormat/>
     <w:rsid w:val="006A608A"/>
